--- a/Tese/Tese_Mestrado_v02_Leonardo.docx
+++ b/Tese/Tese_Mestrado_v02_Leonardo.docx
@@ -2806,7 +2806,23 @@
           <w:sz w:val="24"/>
           <w:szCs w:val="24"/>
         </w:rPr>
-        <w:t xml:space="preserve">O estudo foi conduzido em 269 talhões comerciais de </w:t>
+        <w:t xml:space="preserve">O estudo foi conduzido em </w:t>
+      </w:r>
+      <w:r>
+        <w:rPr>
+          <w:bCs/>
+          <w:sz w:val="24"/>
+          <w:szCs w:val="24"/>
+        </w:rPr>
+        <w:t>257</w:t>
+      </w:r>
+      <w:r>
+        <w:rPr>
+          <w:bCs/>
+          <w:sz w:val="24"/>
+          <w:szCs w:val="24"/>
+        </w:rPr>
+        <w:t xml:space="preserve"> talhões comerciais de </w:t>
       </w:r>
       <w:r>
         <w:rPr>
@@ -2842,7 +2858,23 @@
           <w:sz w:val="24"/>
           <w:szCs w:val="24"/>
         </w:rPr>
-        <w:t>, totalizando uma área de 9.930 hectares, manejados predominantemente para a produção de celulose. Os povoamentos apresentaram ampla variabilidade genética e de manejo, incluindo diferentes materiais genéticos e espaçamentos de plantio. Essa variabilidade foi tratada indiretamente por meio da estratificação regional, do regime de manejo e das métricas estruturais LiDAR utilizadas na modelagem.</w:t>
+        <w:t>, totalizando uma área de 9.</w:t>
+      </w:r>
+      <w:r>
+        <w:rPr>
+          <w:bCs/>
+          <w:sz w:val="24"/>
+          <w:szCs w:val="24"/>
+        </w:rPr>
+        <w:t>541</w:t>
+      </w:r>
+      <w:r>
+        <w:rPr>
+          <w:bCs/>
+          <w:sz w:val="24"/>
+          <w:szCs w:val="24"/>
+        </w:rPr>
+        <w:t xml:space="preserve"> hectares, manejados predominantemente para a produção de celulose. Os povoamentos apresentaram ampla variabilidade genética e de manejo, incluindo diferentes materiais genéticos e espaçamentos de plantio. Essa variabilidade foi tratada indiretamente por meio da estratificação regional, do regime de manejo e das métricas estruturais LiDAR utilizadas na modelagem.</w:t>
       </w:r>
     </w:p>
     <w:tbl>
@@ -3209,7 +3241,7 @@
                 <w:sz w:val="24"/>
                 <w:szCs w:val="24"/>
               </w:rPr>
-              <w:t>108</w:t>
+              <w:t>53</w:t>
             </w:r>
           </w:p>
         </w:tc>
@@ -3244,7 +3276,7 @@
                 <w:sz w:val="24"/>
                 <w:szCs w:val="24"/>
               </w:rPr>
-              <w:t>56</w:t>
+              <w:t>100</w:t>
             </w:r>
           </w:p>
         </w:tc>
@@ -3279,7 +3311,16 @@
                 <w:sz w:val="24"/>
                 <w:szCs w:val="24"/>
               </w:rPr>
-              <w:t>2.295</w:t>
+              <w:t>2.</w:t>
+            </w:r>
+            <w:r>
+              <w:rPr>
+                <w:rFonts w:eastAsia="Times New Roman"/>
+                <w:color w:val="000000"/>
+                <w:sz w:val="24"/>
+                <w:szCs w:val="24"/>
+              </w:rPr>
+              <w:t>132</w:t>
             </w:r>
           </w:p>
         </w:tc>
@@ -3314,7 +3355,34 @@
                 <w:sz w:val="24"/>
                 <w:szCs w:val="24"/>
               </w:rPr>
-              <w:t>295,68</w:t>
+              <w:t>29</w:t>
+            </w:r>
+            <w:r>
+              <w:rPr>
+                <w:rFonts w:eastAsia="Times New Roman"/>
+                <w:color w:val="000000"/>
+                <w:sz w:val="24"/>
+                <w:szCs w:val="24"/>
+              </w:rPr>
+              <w:t>6</w:t>
+            </w:r>
+            <w:r>
+              <w:rPr>
+                <w:rFonts w:eastAsia="Times New Roman"/>
+                <w:color w:val="000000"/>
+                <w:sz w:val="24"/>
+                <w:szCs w:val="24"/>
+              </w:rPr>
+              <w:t>,</w:t>
+            </w:r>
+            <w:r>
+              <w:rPr>
+                <w:rFonts w:eastAsia="Times New Roman"/>
+                <w:color w:val="000000"/>
+                <w:sz w:val="24"/>
+                <w:szCs w:val="24"/>
+              </w:rPr>
+              <w:t>74</w:t>
             </w:r>
           </w:p>
         </w:tc>
@@ -3349,7 +3417,16 @@
                 <w:sz w:val="24"/>
                 <w:szCs w:val="24"/>
               </w:rPr>
-              <w:t>63</w:t>
+              <w:t>6</w:t>
+            </w:r>
+            <w:r>
+              <w:rPr>
+                <w:rFonts w:eastAsia="Times New Roman"/>
+                <w:color w:val="000000"/>
+                <w:sz w:val="24"/>
+                <w:szCs w:val="24"/>
+              </w:rPr>
+              <w:t>2</w:t>
             </w:r>
           </w:p>
         </w:tc>
@@ -3458,7 +3535,7 @@
                 <w:sz w:val="24"/>
                 <w:szCs w:val="24"/>
               </w:rPr>
-              <w:t>238</w:t>
+              <w:t>124</w:t>
             </w:r>
           </w:p>
         </w:tc>
@@ -3493,7 +3570,7 @@
                 <w:sz w:val="24"/>
                 <w:szCs w:val="24"/>
               </w:rPr>
-              <w:t>133</w:t>
+              <w:t>224</w:t>
             </w:r>
           </w:p>
         </w:tc>
@@ -3528,7 +3605,16 @@
                 <w:sz w:val="24"/>
                 <w:szCs w:val="24"/>
               </w:rPr>
-              <w:t>4.506</w:t>
+              <w:t>4.</w:t>
+            </w:r>
+            <w:r>
+              <w:rPr>
+                <w:rFonts w:eastAsia="Times New Roman"/>
+                <w:color w:val="000000"/>
+                <w:sz w:val="24"/>
+                <w:szCs w:val="24"/>
+              </w:rPr>
+              <w:t>280</w:t>
             </w:r>
           </w:p>
         </w:tc>
@@ -3563,7 +3649,16 @@
                 <w:sz w:val="24"/>
                 <w:szCs w:val="24"/>
               </w:rPr>
-              <w:t>285,24</w:t>
+              <w:t>285,</w:t>
+            </w:r>
+            <w:r>
+              <w:rPr>
+                <w:rFonts w:eastAsia="Times New Roman"/>
+                <w:color w:val="000000"/>
+                <w:sz w:val="24"/>
+                <w:szCs w:val="24"/>
+              </w:rPr>
+              <w:t>93</w:t>
             </w:r>
           </w:p>
         </w:tc>
@@ -3707,7 +3802,7 @@
                 <w:sz w:val="24"/>
                 <w:szCs w:val="24"/>
               </w:rPr>
-              <w:t>147</w:t>
+              <w:t>80</w:t>
             </w:r>
           </w:p>
         </w:tc>
@@ -3742,7 +3837,7 @@
                 <w:sz w:val="24"/>
                 <w:szCs w:val="24"/>
               </w:rPr>
-              <w:t>80</w:t>
+              <w:t>145</w:t>
             </w:r>
           </w:p>
         </w:tc>
@@ -3812,7 +3907,25 @@
                 <w:sz w:val="24"/>
                 <w:szCs w:val="24"/>
               </w:rPr>
-              <w:t>291,53</w:t>
+              <w:t>291,</w:t>
+            </w:r>
+            <w:r>
+              <w:rPr>
+                <w:rFonts w:eastAsia="Times New Roman"/>
+                <w:color w:val="000000"/>
+                <w:sz w:val="24"/>
+                <w:szCs w:val="24"/>
+              </w:rPr>
+              <w:t>6</w:t>
+            </w:r>
+            <w:r>
+              <w:rPr>
+                <w:rFonts w:eastAsia="Times New Roman"/>
+                <w:color w:val="000000"/>
+                <w:sz w:val="24"/>
+                <w:szCs w:val="24"/>
+              </w:rPr>
+              <w:t>3</w:t>
             </w:r>
           </w:p>
         </w:tc>
@@ -3956,7 +4069,7 @@
                 <w:sz w:val="24"/>
                 <w:szCs w:val="24"/>
               </w:rPr>
-              <w:t>493</w:t>
+              <w:t>257</w:t>
             </w:r>
           </w:p>
         </w:tc>
@@ -3991,7 +4104,7 @@
                 <w:sz w:val="24"/>
                 <w:szCs w:val="24"/>
               </w:rPr>
-              <w:t>269</w:t>
+              <w:t>469</w:t>
             </w:r>
           </w:p>
         </w:tc>
@@ -4026,7 +4139,16 @@
                 <w:sz w:val="24"/>
                 <w:szCs w:val="24"/>
               </w:rPr>
-              <w:t>9.930</w:t>
+              <w:t>9.</w:t>
+            </w:r>
+            <w:r>
+              <w:rPr>
+                <w:rFonts w:eastAsia="Times New Roman"/>
+                <w:color w:val="000000"/>
+                <w:sz w:val="24"/>
+                <w:szCs w:val="24"/>
+              </w:rPr>
+              <w:t>541</w:t>
             </w:r>
           </w:p>
         </w:tc>
@@ -4061,7 +4183,43 @@
                 <w:sz w:val="24"/>
                 <w:szCs w:val="24"/>
               </w:rPr>
-              <w:t>289,40</w:t>
+              <w:t>2</w:t>
+            </w:r>
+            <w:r>
+              <w:rPr>
+                <w:rFonts w:eastAsia="Times New Roman"/>
+                <w:color w:val="000000"/>
+                <w:sz w:val="24"/>
+                <w:szCs w:val="24"/>
+              </w:rPr>
+              <w:t>90</w:t>
+            </w:r>
+            <w:r>
+              <w:rPr>
+                <w:rFonts w:eastAsia="Times New Roman"/>
+                <w:color w:val="000000"/>
+                <w:sz w:val="24"/>
+                <w:szCs w:val="24"/>
+              </w:rPr>
+              <w:t>,</w:t>
+            </w:r>
+            <w:r>
+              <w:rPr>
+                <w:rFonts w:eastAsia="Times New Roman"/>
+                <w:color w:val="000000"/>
+                <w:sz w:val="24"/>
+                <w:szCs w:val="24"/>
+              </w:rPr>
+              <w:t>0</w:t>
+            </w:r>
+            <w:r>
+              <w:rPr>
+                <w:rFonts w:eastAsia="Times New Roman"/>
+                <w:color w:val="000000"/>
+                <w:sz w:val="24"/>
+                <w:szCs w:val="24"/>
+              </w:rPr>
+              <w:t>0</w:t>
             </w:r>
           </w:p>
         </w:tc>
@@ -4916,7 +5074,16 @@
                 <w:sz w:val="24"/>
                 <w:szCs w:val="24"/>
               </w:rPr>
-              <w:t>493</w:t>
+              <w:t>4</w:t>
+            </w:r>
+            <w:r>
+              <w:rPr>
+                <w:rFonts w:eastAsia="Times New Roman"/>
+                <w:color w:val="000000"/>
+                <w:sz w:val="24"/>
+                <w:szCs w:val="24"/>
+              </w:rPr>
+              <w:t>69</w:t>
             </w:r>
           </w:p>
         </w:tc>
@@ -4986,7 +5153,16 @@
                 <w:sz w:val="24"/>
                 <w:szCs w:val="24"/>
               </w:rPr>
-              <w:t>24,11</w:t>
+              <w:t>24,</w:t>
+            </w:r>
+            <w:r>
+              <w:rPr>
+                <w:rFonts w:eastAsia="Times New Roman"/>
+                <w:color w:val="000000"/>
+                <w:sz w:val="24"/>
+                <w:szCs w:val="24"/>
+              </w:rPr>
+              <w:t>38</w:t>
             </w:r>
           </w:p>
         </w:tc>
@@ -5021,7 +5197,16 @@
                 <w:sz w:val="24"/>
                 <w:szCs w:val="24"/>
               </w:rPr>
-              <w:t>34,1</w:t>
+              <w:t>34,</w:t>
+            </w:r>
+            <w:r>
+              <w:rPr>
+                <w:rFonts w:eastAsia="Times New Roman"/>
+                <w:color w:val="000000"/>
+                <w:sz w:val="24"/>
+                <w:szCs w:val="24"/>
+              </w:rPr>
+              <w:t>5</w:t>
             </w:r>
           </w:p>
         </w:tc>
@@ -5234,7 +5419,16 @@
                 <w:sz w:val="24"/>
                 <w:szCs w:val="24"/>
               </w:rPr>
-              <w:t>493</w:t>
+              <w:t>4</w:t>
+            </w:r>
+            <w:r>
+              <w:rPr>
+                <w:rFonts w:eastAsia="Times New Roman"/>
+                <w:color w:val="000000"/>
+                <w:sz w:val="24"/>
+                <w:szCs w:val="24"/>
+              </w:rPr>
+              <w:t>69</w:t>
             </w:r>
           </w:p>
         </w:tc>
@@ -5269,7 +5463,16 @@
                 <w:sz w:val="24"/>
                 <w:szCs w:val="24"/>
               </w:rPr>
-              <w:t>15,86</w:t>
+              <w:t>15,8</w:t>
+            </w:r>
+            <w:r>
+              <w:rPr>
+                <w:rFonts w:eastAsia="Times New Roman"/>
+                <w:color w:val="000000"/>
+                <w:sz w:val="24"/>
+                <w:szCs w:val="24"/>
+              </w:rPr>
+              <w:t>3</w:t>
             </w:r>
           </w:p>
         </w:tc>
@@ -5304,7 +5507,16 @@
                 <w:sz w:val="24"/>
                 <w:szCs w:val="24"/>
               </w:rPr>
-              <w:t>1,98</w:t>
+              <w:t>1,9</w:t>
+            </w:r>
+            <w:r>
+              <w:rPr>
+                <w:rFonts w:eastAsia="Times New Roman"/>
+                <w:color w:val="000000"/>
+                <w:sz w:val="24"/>
+                <w:szCs w:val="24"/>
+              </w:rPr>
+              <w:t>7</w:t>
             </w:r>
           </w:p>
         </w:tc>
@@ -5339,7 +5551,16 @@
                 <w:sz w:val="24"/>
                 <w:szCs w:val="24"/>
               </w:rPr>
-              <w:t>12,5</w:t>
+              <w:t>12,</w:t>
+            </w:r>
+            <w:r>
+              <w:rPr>
+                <w:rFonts w:eastAsia="Times New Roman"/>
+                <w:color w:val="000000"/>
+                <w:sz w:val="24"/>
+                <w:szCs w:val="24"/>
+              </w:rPr>
+              <w:t>4</w:t>
             </w:r>
           </w:p>
         </w:tc>
@@ -5444,7 +5665,16 @@
                 <w:sz w:val="24"/>
                 <w:szCs w:val="24"/>
               </w:rPr>
-              <w:t>15,78</w:t>
+              <w:t>15,7</w:t>
+            </w:r>
+            <w:r>
+              <w:rPr>
+                <w:rFonts w:eastAsia="Times New Roman"/>
+                <w:color w:val="000000"/>
+                <w:sz w:val="24"/>
+                <w:szCs w:val="24"/>
+              </w:rPr>
+              <w:t>7</w:t>
             </w:r>
           </w:p>
         </w:tc>
@@ -5552,7 +5782,16 @@
                 <w:sz w:val="24"/>
                 <w:szCs w:val="24"/>
               </w:rPr>
-              <w:t>493</w:t>
+              <w:t>4</w:t>
+            </w:r>
+            <w:r>
+              <w:rPr>
+                <w:rFonts w:eastAsia="Times New Roman"/>
+                <w:color w:val="000000"/>
+                <w:sz w:val="24"/>
+                <w:szCs w:val="24"/>
+              </w:rPr>
+              <w:t>69</w:t>
             </w:r>
           </w:p>
         </w:tc>
@@ -5587,7 +5826,16 @@
                 <w:sz w:val="24"/>
                 <w:szCs w:val="24"/>
               </w:rPr>
-              <w:t>24,92</w:t>
+              <w:t>24,</w:t>
+            </w:r>
+            <w:r>
+              <w:rPr>
+                <w:rFonts w:eastAsia="Times New Roman"/>
+                <w:color w:val="000000"/>
+                <w:sz w:val="24"/>
+                <w:szCs w:val="24"/>
+              </w:rPr>
+              <w:t>89</w:t>
             </w:r>
           </w:p>
         </w:tc>
@@ -5622,7 +5870,16 @@
                 <w:sz w:val="24"/>
                 <w:szCs w:val="24"/>
               </w:rPr>
-              <w:t>3,69</w:t>
+              <w:t>3,6</w:t>
+            </w:r>
+            <w:r>
+              <w:rPr>
+                <w:rFonts w:eastAsia="Times New Roman"/>
+                <w:color w:val="000000"/>
+                <w:sz w:val="24"/>
+                <w:szCs w:val="24"/>
+              </w:rPr>
+              <w:t>3</w:t>
             </w:r>
           </w:p>
         </w:tc>
@@ -5657,7 +5914,16 @@
                 <w:sz w:val="24"/>
                 <w:szCs w:val="24"/>
               </w:rPr>
-              <w:t>14,8</w:t>
+              <w:t>14,</w:t>
+            </w:r>
+            <w:r>
+              <w:rPr>
+                <w:rFonts w:eastAsia="Times New Roman"/>
+                <w:color w:val="000000"/>
+                <w:sz w:val="24"/>
+                <w:szCs w:val="24"/>
+              </w:rPr>
+              <w:t>6</w:t>
             </w:r>
           </w:p>
         </w:tc>
@@ -5692,7 +5958,16 @@
                 <w:sz w:val="24"/>
                 <w:szCs w:val="24"/>
               </w:rPr>
-              <w:t>15,36</w:t>
+              <w:t>15,</w:t>
+            </w:r>
+            <w:r>
+              <w:rPr>
+                <w:rFonts w:eastAsia="Times New Roman"/>
+                <w:color w:val="000000"/>
+                <w:sz w:val="24"/>
+                <w:szCs w:val="24"/>
+              </w:rPr>
+              <w:t>97</w:t>
             </w:r>
           </w:p>
         </w:tc>
@@ -5762,7 +6037,16 @@
                 <w:sz w:val="24"/>
                 <w:szCs w:val="24"/>
               </w:rPr>
-              <w:t>24,75</w:t>
+              <w:t>24,7</w:t>
+            </w:r>
+            <w:r>
+              <w:rPr>
+                <w:rFonts w:eastAsia="Times New Roman"/>
+                <w:color w:val="000000"/>
+                <w:sz w:val="24"/>
+                <w:szCs w:val="24"/>
+              </w:rPr>
+              <w:t>2</w:t>
             </w:r>
           </w:p>
         </w:tc>
@@ -5870,7 +6154,16 @@
                 <w:sz w:val="24"/>
                 <w:szCs w:val="24"/>
               </w:rPr>
-              <w:t>493</w:t>
+              <w:t>4</w:t>
+            </w:r>
+            <w:r>
+              <w:rPr>
+                <w:rFonts w:eastAsia="Times New Roman"/>
+                <w:color w:val="000000"/>
+                <w:sz w:val="24"/>
+                <w:szCs w:val="24"/>
+              </w:rPr>
+              <w:t>69</w:t>
             </w:r>
           </w:p>
         </w:tc>
@@ -5905,7 +6198,16 @@
                 <w:sz w:val="24"/>
                 <w:szCs w:val="24"/>
               </w:rPr>
-              <w:t>244,64</w:t>
+              <w:t>24</w:t>
+            </w:r>
+            <w:r>
+              <w:rPr>
+                <w:rFonts w:eastAsia="Times New Roman"/>
+                <w:color w:val="000000"/>
+                <w:sz w:val="24"/>
+                <w:szCs w:val="24"/>
+              </w:rPr>
+              <w:t>3,04</w:t>
             </w:r>
           </w:p>
         </w:tc>
@@ -5940,7 +6242,34 @@
                 <w:sz w:val="24"/>
                 <w:szCs w:val="24"/>
               </w:rPr>
-              <w:t>87,46</w:t>
+              <w:t>8</w:t>
+            </w:r>
+            <w:r>
+              <w:rPr>
+                <w:rFonts w:eastAsia="Times New Roman"/>
+                <w:color w:val="000000"/>
+                <w:sz w:val="24"/>
+                <w:szCs w:val="24"/>
+              </w:rPr>
+              <w:t>5</w:t>
+            </w:r>
+            <w:r>
+              <w:rPr>
+                <w:rFonts w:eastAsia="Times New Roman"/>
+                <w:color w:val="000000"/>
+                <w:sz w:val="24"/>
+                <w:szCs w:val="24"/>
+              </w:rPr>
+              <w:t>,</w:t>
+            </w:r>
+            <w:r>
+              <w:rPr>
+                <w:rFonts w:eastAsia="Times New Roman"/>
+                <w:color w:val="000000"/>
+                <w:sz w:val="24"/>
+                <w:szCs w:val="24"/>
+              </w:rPr>
+              <w:t>97</w:t>
             </w:r>
           </w:p>
         </w:tc>
@@ -5975,7 +6304,16 @@
                 <w:sz w:val="24"/>
                 <w:szCs w:val="24"/>
               </w:rPr>
-              <w:t>35,8</w:t>
+              <w:t>35,</w:t>
+            </w:r>
+            <w:r>
+              <w:rPr>
+                <w:rFonts w:eastAsia="Times New Roman"/>
+                <w:color w:val="000000"/>
+                <w:sz w:val="24"/>
+                <w:szCs w:val="24"/>
+              </w:rPr>
+              <w:t>4</w:t>
             </w:r>
           </w:p>
         </w:tc>
@@ -6045,7 +6383,25 @@
                 <w:sz w:val="24"/>
                 <w:szCs w:val="24"/>
               </w:rPr>
-              <w:t>507,34</w:t>
+              <w:t>493</w:t>
+            </w:r>
+            <w:r>
+              <w:rPr>
+                <w:rFonts w:eastAsia="Times New Roman"/>
+                <w:color w:val="000000"/>
+                <w:sz w:val="24"/>
+                <w:szCs w:val="24"/>
+              </w:rPr>
+              <w:t>,</w:t>
+            </w:r>
+            <w:r>
+              <w:rPr>
+                <w:rFonts w:eastAsia="Times New Roman"/>
+                <w:color w:val="000000"/>
+                <w:sz w:val="24"/>
+                <w:szCs w:val="24"/>
+              </w:rPr>
+              <w:t>28</w:t>
             </w:r>
           </w:p>
         </w:tc>
@@ -6080,7 +6436,16 @@
                 <w:sz w:val="24"/>
                 <w:szCs w:val="24"/>
               </w:rPr>
-              <w:t>233,78</w:t>
+              <w:t>233,</w:t>
+            </w:r>
+            <w:r>
+              <w:rPr>
+                <w:rFonts w:eastAsia="Times New Roman"/>
+                <w:color w:val="000000"/>
+                <w:sz w:val="24"/>
+                <w:szCs w:val="24"/>
+              </w:rPr>
+              <w:t>19</w:t>
             </w:r>
           </w:p>
         </w:tc>
@@ -6188,7 +6553,16 @@
                 <w:sz w:val="24"/>
                 <w:szCs w:val="24"/>
               </w:rPr>
-              <w:t>493</w:t>
+              <w:t>4</w:t>
+            </w:r>
+            <w:r>
+              <w:rPr>
+                <w:rFonts w:eastAsia="Times New Roman"/>
+                <w:color w:val="000000"/>
+                <w:sz w:val="24"/>
+                <w:szCs w:val="24"/>
+              </w:rPr>
+              <w:t>69</w:t>
             </w:r>
           </w:p>
         </w:tc>
@@ -6223,7 +6597,16 @@
                 <w:sz w:val="24"/>
                 <w:szCs w:val="24"/>
               </w:rPr>
-              <w:t>1.024</w:t>
+              <w:t>1.02</w:t>
+            </w:r>
+            <w:r>
+              <w:rPr>
+                <w:rFonts w:eastAsia="Times New Roman"/>
+                <w:color w:val="000000"/>
+                <w:sz w:val="24"/>
+                <w:szCs w:val="24"/>
+              </w:rPr>
+              <w:t>2</w:t>
             </w:r>
           </w:p>
         </w:tc>
@@ -6258,7 +6641,16 @@
                 <w:sz w:val="24"/>
                 <w:szCs w:val="24"/>
               </w:rPr>
-              <w:t>196</w:t>
+              <w:t>19</w:t>
+            </w:r>
+            <w:r>
+              <w:rPr>
+                <w:rFonts w:eastAsia="Times New Roman"/>
+                <w:color w:val="000000"/>
+                <w:sz w:val="24"/>
+                <w:szCs w:val="24"/>
+              </w:rPr>
+              <w:t>5</w:t>
             </w:r>
           </w:p>
         </w:tc>
@@ -6506,7 +6898,16 @@
                 <w:sz w:val="24"/>
                 <w:szCs w:val="24"/>
               </w:rPr>
-              <w:t>493</w:t>
+              <w:t>4</w:t>
+            </w:r>
+            <w:r>
+              <w:rPr>
+                <w:rFonts w:eastAsia="Times New Roman"/>
+                <w:color w:val="000000"/>
+                <w:sz w:val="24"/>
+                <w:szCs w:val="24"/>
+              </w:rPr>
+              <w:t>69</w:t>
             </w:r>
           </w:p>
         </w:tc>
@@ -6541,7 +6942,43 @@
                 <w:sz w:val="24"/>
                 <w:szCs w:val="24"/>
               </w:rPr>
-              <w:t>289,40</w:t>
+              <w:t>2</w:t>
+            </w:r>
+            <w:r>
+              <w:rPr>
+                <w:rFonts w:eastAsia="Times New Roman"/>
+                <w:color w:val="000000"/>
+                <w:sz w:val="24"/>
+                <w:szCs w:val="24"/>
+              </w:rPr>
+              <w:t>90</w:t>
+            </w:r>
+            <w:r>
+              <w:rPr>
+                <w:rFonts w:eastAsia="Times New Roman"/>
+                <w:color w:val="000000"/>
+                <w:sz w:val="24"/>
+                <w:szCs w:val="24"/>
+              </w:rPr>
+              <w:t>,</w:t>
+            </w:r>
+            <w:r>
+              <w:rPr>
+                <w:rFonts w:eastAsia="Times New Roman"/>
+                <w:color w:val="000000"/>
+                <w:sz w:val="24"/>
+                <w:szCs w:val="24"/>
+              </w:rPr>
+              <w:t>0</w:t>
+            </w:r>
+            <w:r>
+              <w:rPr>
+                <w:rFonts w:eastAsia="Times New Roman"/>
+                <w:color w:val="000000"/>
+                <w:sz w:val="24"/>
+                <w:szCs w:val="24"/>
+              </w:rPr>
+              <w:t>0</w:t>
             </w:r>
           </w:p>
         </w:tc>
@@ -6576,7 +7013,16 @@
                 <w:sz w:val="24"/>
                 <w:szCs w:val="24"/>
               </w:rPr>
-              <w:t>23,59</w:t>
+              <w:t>23,</w:t>
+            </w:r>
+            <w:r>
+              <w:rPr>
+                <w:rFonts w:eastAsia="Times New Roman"/>
+                <w:color w:val="000000"/>
+                <w:sz w:val="24"/>
+                <w:szCs w:val="24"/>
+              </w:rPr>
+              <w:t>17</w:t>
             </w:r>
           </w:p>
         </w:tc>
@@ -6611,7 +7057,16 @@
                 <w:sz w:val="24"/>
                 <w:szCs w:val="24"/>
               </w:rPr>
-              <w:t>8,1</w:t>
+              <w:t>8,</w:t>
+            </w:r>
+            <w:r>
+              <w:rPr>
+                <w:rFonts w:eastAsia="Times New Roman"/>
+                <w:color w:val="000000"/>
+                <w:sz w:val="24"/>
+                <w:szCs w:val="24"/>
+              </w:rPr>
+              <w:t>0</w:t>
             </w:r>
           </w:p>
         </w:tc>
@@ -6716,7 +7171,16 @@
                 <w:sz w:val="24"/>
                 <w:szCs w:val="24"/>
               </w:rPr>
-              <w:t>290,07</w:t>
+              <w:t>290,</w:t>
+            </w:r>
+            <w:r>
+              <w:rPr>
+                <w:rFonts w:eastAsia="Times New Roman"/>
+                <w:color w:val="000000"/>
+                <w:sz w:val="24"/>
+                <w:szCs w:val="24"/>
+              </w:rPr>
+              <w:t>58</w:t>
             </w:r>
           </w:p>
         </w:tc>
@@ -7559,22 +8023,377 @@
           <w:szCs w:val="24"/>
         </w:rPr>
       </w:pPr>
-    </w:p>
-    <w:p>
-      <w:pPr>
-        <w:rPr>
-          <w:bCs/>
-          <w:sz w:val="24"/>
-          <w:szCs w:val="24"/>
-        </w:rPr>
-      </w:pPr>
-      <w:r>
-        <w:rPr>
-          <w:bCs/>
-          <w:sz w:val="24"/>
-          <w:szCs w:val="24"/>
-        </w:rPr>
-        <w:t>sns pairplot hetmap</w:t>
+      <w:r>
+        <w:rPr>
+          <w:bCs/>
+          <w:sz w:val="24"/>
+          <w:szCs w:val="24"/>
+        </w:rPr>
+        <w:t>Variáveis selecionadas (|r| &gt; 0.6, apenas LiDAR):</w:t>
+      </w:r>
+    </w:p>
+    <w:p>
+      <w:pPr>
+        <w:rPr>
+          <w:bCs/>
+          <w:sz w:val="24"/>
+          <w:szCs w:val="24"/>
+        </w:rPr>
+      </w:pPr>
+      <w:r>
+        <w:rPr>
+          <w:bCs/>
+          <w:sz w:val="24"/>
+          <w:szCs w:val="24"/>
+        </w:rPr>
+        <w:t xml:space="preserve">  16 variáveis de 125 totais</w:t>
+      </w:r>
+    </w:p>
+    <w:p>
+      <w:pPr>
+        <w:rPr>
+          <w:bCs/>
+          <w:sz w:val="24"/>
+          <w:szCs w:val="24"/>
+        </w:rPr>
+      </w:pPr>
+      <w:r>
+        <w:rPr>
+          <w:bCs/>
+          <w:sz w:val="24"/>
+          <w:szCs w:val="24"/>
+        </w:rPr>
+        <w:t>Elev P90               0.849403</w:t>
+      </w:r>
+    </w:p>
+    <w:p>
+      <w:pPr>
+        <w:rPr>
+          <w:bCs/>
+          <w:sz w:val="24"/>
+          <w:szCs w:val="24"/>
+        </w:rPr>
+      </w:pPr>
+      <w:r>
+        <w:rPr>
+          <w:bCs/>
+          <w:sz w:val="24"/>
+          <w:szCs w:val="24"/>
+        </w:rPr>
+        <w:t>Elev P80               0.845968</w:t>
+      </w:r>
+    </w:p>
+    <w:p>
+      <w:pPr>
+        <w:rPr>
+          <w:bCs/>
+          <w:sz w:val="24"/>
+          <w:szCs w:val="24"/>
+        </w:rPr>
+      </w:pPr>
+      <w:r>
+        <w:rPr>
+          <w:bCs/>
+          <w:sz w:val="24"/>
+          <w:szCs w:val="24"/>
+        </w:rPr>
+        <w:t>Elev P95               0.845883</w:t>
+      </w:r>
+    </w:p>
+    <w:p>
+      <w:pPr>
+        <w:rPr>
+          <w:bCs/>
+          <w:sz w:val="24"/>
+          <w:szCs w:val="24"/>
+        </w:rPr>
+      </w:pPr>
+      <w:r>
+        <w:rPr>
+          <w:bCs/>
+          <w:sz w:val="24"/>
+          <w:szCs w:val="24"/>
+        </w:rPr>
+        <w:t>Elev P99               0.838069</w:t>
+      </w:r>
+    </w:p>
+    <w:p>
+      <w:pPr>
+        <w:rPr>
+          <w:bCs/>
+          <w:sz w:val="24"/>
+          <w:szCs w:val="24"/>
+        </w:rPr>
+      </w:pPr>
+      <w:r>
+        <w:rPr>
+          <w:bCs/>
+          <w:sz w:val="24"/>
+          <w:szCs w:val="24"/>
+        </w:rPr>
+        <w:t>Elev P75               0.832341</w:t>
+      </w:r>
+    </w:p>
+    <w:p>
+      <w:pPr>
+        <w:rPr>
+          <w:bCs/>
+          <w:sz w:val="24"/>
+          <w:szCs w:val="24"/>
+        </w:rPr>
+      </w:pPr>
+      <w:r>
+        <w:rPr>
+          <w:bCs/>
+          <w:sz w:val="24"/>
+          <w:szCs w:val="24"/>
+        </w:rPr>
+        <w:t>Elev CURT mean CUBE    0.831444</w:t>
+      </w:r>
+    </w:p>
+    <w:p>
+      <w:pPr>
+        <w:rPr>
+          <w:bCs/>
+          <w:sz w:val="24"/>
+          <w:szCs w:val="24"/>
+        </w:rPr>
+      </w:pPr>
+      <w:r>
+        <w:rPr>
+          <w:bCs/>
+          <w:sz w:val="24"/>
+          <w:szCs w:val="24"/>
+        </w:rPr>
+        <w:t>Elev maximum           0.824478</w:t>
+      </w:r>
+    </w:p>
+    <w:p>
+      <w:pPr>
+        <w:rPr>
+          <w:bCs/>
+          <w:sz w:val="24"/>
+          <w:szCs w:val="24"/>
+        </w:rPr>
+      </w:pPr>
+      <w:r>
+        <w:rPr>
+          <w:bCs/>
+          <w:sz w:val="24"/>
+          <w:szCs w:val="24"/>
+        </w:rPr>
+        <w:t>Elev P70               0.804209</w:t>
+      </w:r>
+    </w:p>
+    <w:p>
+      <w:pPr>
+        <w:rPr>
+          <w:bCs/>
+          <w:sz w:val="24"/>
+          <w:szCs w:val="24"/>
+        </w:rPr>
+      </w:pPr>
+      <w:r>
+        <w:rPr>
+          <w:bCs/>
+          <w:sz w:val="24"/>
+          <w:szCs w:val="24"/>
+        </w:rPr>
+        <w:t>Elev SQRT mean SQ      0.796412</w:t>
+      </w:r>
+    </w:p>
+    <w:p>
+      <w:pPr>
+        <w:rPr>
+          <w:bCs/>
+          <w:sz w:val="24"/>
+          <w:szCs w:val="24"/>
+        </w:rPr>
+      </w:pPr>
+      <w:r>
+        <w:rPr>
+          <w:bCs/>
+          <w:sz w:val="24"/>
+          <w:szCs w:val="24"/>
+        </w:rPr>
+        <w:t>Elev variance          0.765636</w:t>
+      </w:r>
+    </w:p>
+    <w:p>
+      <w:pPr>
+        <w:rPr>
+          <w:bCs/>
+          <w:sz w:val="24"/>
+          <w:szCs w:val="24"/>
+        </w:rPr>
+      </w:pPr>
+      <w:r>
+        <w:rPr>
+          <w:bCs/>
+          <w:sz w:val="24"/>
+          <w:szCs w:val="24"/>
+        </w:rPr>
+        <w:t>Elev stddev            0.752536</w:t>
+      </w:r>
+    </w:p>
+    <w:p>
+      <w:pPr>
+        <w:rPr>
+          <w:bCs/>
+          <w:sz w:val="24"/>
+          <w:szCs w:val="24"/>
+        </w:rPr>
+      </w:pPr>
+      <w:r>
+        <w:rPr>
+          <w:bCs/>
+          <w:sz w:val="24"/>
+          <w:szCs w:val="24"/>
+        </w:rPr>
+        <w:t>Elev P60               0.722802</w:t>
+      </w:r>
+    </w:p>
+    <w:p>
+      <w:pPr>
+        <w:rPr>
+          <w:bCs/>
+          <w:sz w:val="24"/>
+          <w:szCs w:val="24"/>
+        </w:rPr>
+      </w:pPr>
+      <w:r>
+        <w:rPr>
+          <w:bCs/>
+          <w:sz w:val="24"/>
+          <w:szCs w:val="24"/>
+        </w:rPr>
+        <w:t>Elev L2                0.715045</w:t>
+      </w:r>
+    </w:p>
+    <w:p>
+      <w:pPr>
+        <w:rPr>
+          <w:bCs/>
+          <w:sz w:val="24"/>
+          <w:szCs w:val="24"/>
+        </w:rPr>
+      </w:pPr>
+      <w:r>
+        <w:rPr>
+          <w:bCs/>
+          <w:sz w:val="24"/>
+          <w:szCs w:val="24"/>
+        </w:rPr>
+        <w:t>Elev mean              0.675877</w:t>
+      </w:r>
+    </w:p>
+    <w:p>
+      <w:pPr>
+        <w:rPr>
+          <w:bCs/>
+          <w:sz w:val="24"/>
+          <w:szCs w:val="24"/>
+        </w:rPr>
+      </w:pPr>
+      <w:r>
+        <w:rPr>
+          <w:bCs/>
+          <w:sz w:val="24"/>
+          <w:szCs w:val="24"/>
+        </w:rPr>
+        <w:t>Elev L1                0.675877</w:t>
+      </w:r>
+    </w:p>
+    <w:p>
+      <w:pPr>
+        <w:rPr>
+          <w:bCs/>
+          <w:sz w:val="24"/>
+          <w:szCs w:val="24"/>
+        </w:rPr>
+      </w:pPr>
+      <w:r>
+        <w:rPr>
+          <w:bCs/>
+          <w:sz w:val="24"/>
+          <w:szCs w:val="24"/>
+        </w:rPr>
+        <w:t>Elev AAD               0.641753</w:t>
+      </w:r>
+    </w:p>
+    <w:p>
+      <w:pPr>
+        <w:rPr>
+          <w:bCs/>
+          <w:sz w:val="24"/>
+          <w:szCs w:val="24"/>
+        </w:rPr>
+      </w:pPr>
+    </w:p>
+    <w:p>
+      <w:pPr>
+        <w:rPr>
+          <w:bCs/>
+          <w:sz w:val="24"/>
+          <w:szCs w:val="24"/>
+        </w:rPr>
+      </w:pPr>
+      <w:r>
+        <w:rPr>
+          <w:bCs/>
+          <w:noProof/>
+          <w:sz w:val="24"/>
+          <w:szCs w:val="24"/>
+        </w:rPr>
+        <w:lastRenderedPageBreak/>
+        <w:drawing>
+          <wp:inline distT="0" distB="0" distL="0" distR="0" wp14:anchorId="47C0B87C" wp14:editId="6712ABF3">
+            <wp:extent cx="5553075" cy="5953125"/>
+            <wp:effectExtent l="0" t="0" r="9525" b="9525"/>
+            <wp:docPr id="539825497" name="Imagem 6"/>
+            <wp:cNvGraphicFramePr>
+              <a:graphicFrameLocks xmlns:a="http://schemas.openxmlformats.org/drawingml/2006/main" noChangeAspect="1"/>
+            </wp:cNvGraphicFramePr>
+            <a:graphic xmlns:a="http://schemas.openxmlformats.org/drawingml/2006/main">
+              <a:graphicData uri="http://schemas.openxmlformats.org/drawingml/2006/picture">
+                <pic:pic xmlns:pic="http://schemas.openxmlformats.org/drawingml/2006/picture">
+                  <pic:nvPicPr>
+                    <pic:cNvPr id="0" name="Picture 6"/>
+                    <pic:cNvPicPr>
+                      <a:picLocks noChangeAspect="1" noChangeArrowheads="1"/>
+                    </pic:cNvPicPr>
+                  </pic:nvPicPr>
+                  <pic:blipFill>
+                    <a:blip r:embed="rId14" cstate="print">
+                      <a:extLst>
+                        <a:ext uri="{28A0092B-C50C-407E-A947-70E740481C1C}">
+                          <a14:useLocalDpi xmlns:a14="http://schemas.microsoft.com/office/drawing/2010/main" val="0"/>
+                        </a:ext>
+                      </a:extLst>
+                    </a:blip>
+                    <a:srcRect/>
+                    <a:stretch>
+                      <a:fillRect/>
+                    </a:stretch>
+                  </pic:blipFill>
+                  <pic:spPr bwMode="auto">
+                    <a:xfrm>
+                      <a:off x="0" y="0"/>
+                      <a:ext cx="5553075" cy="5953125"/>
+                    </a:xfrm>
+                    <a:prstGeom prst="rect">
+                      <a:avLst/>
+                    </a:prstGeom>
+                    <a:noFill/>
+                    <a:ln>
+                      <a:noFill/>
+                    </a:ln>
+                  </pic:spPr>
+                </pic:pic>
+              </a:graphicData>
+            </a:graphic>
+          </wp:inline>
+        </w:drawing>
       </w:r>
     </w:p>
     <w:p>
@@ -7597,6 +8416,445 @@
     <w:p>
       <w:pPr>
         <w:rPr>
+          <w:bCs/>
+          <w:sz w:val="24"/>
+          <w:szCs w:val="24"/>
+        </w:rPr>
+      </w:pPr>
+      <w:r>
+        <w:rPr>
+          <w:bCs/>
+          <w:sz w:val="24"/>
+          <w:szCs w:val="24"/>
+        </w:rPr>
+        <w:t>Cobrir explicitamente o que foi feito em:</w:t>
+      </w:r>
+    </w:p>
+    <w:p>
+      <w:pPr>
+        <w:numPr>
+          <w:ilvl w:val="0"/>
+          <w:numId w:val="4"/>
+        </w:numPr>
+        <w:rPr>
+          <w:bCs/>
+          <w:sz w:val="24"/>
+          <w:szCs w:val="24"/>
+        </w:rPr>
+      </w:pPr>
+      <w:r>
+        <w:rPr>
+          <w:bCs/>
+          <w:sz w:val="24"/>
+          <w:szCs w:val="24"/>
+        </w:rPr>
+        <w:t>RFE,</w:t>
+      </w:r>
+    </w:p>
+    <w:p>
+      <w:pPr>
+        <w:numPr>
+          <w:ilvl w:val="0"/>
+          <w:numId w:val="4"/>
+        </w:numPr>
+        <w:rPr>
+          <w:bCs/>
+          <w:sz w:val="24"/>
+          <w:szCs w:val="24"/>
+        </w:rPr>
+      </w:pPr>
+      <w:r>
+        <w:rPr>
+          <w:bCs/>
+          <w:sz w:val="24"/>
+          <w:szCs w:val="24"/>
+        </w:rPr>
+        <w:t>busca exaustiva,</w:t>
+      </w:r>
+    </w:p>
+    <w:p>
+      <w:pPr>
+        <w:numPr>
+          <w:ilvl w:val="0"/>
+          <w:numId w:val="4"/>
+        </w:numPr>
+        <w:rPr>
+          <w:bCs/>
+          <w:sz w:val="24"/>
+          <w:szCs w:val="24"/>
+        </w:rPr>
+      </w:pPr>
+      <w:r>
+        <w:rPr>
+          <w:bCs/>
+          <w:sz w:val="24"/>
+          <w:szCs w:val="24"/>
+        </w:rPr>
+        <w:t>combinação LiDAR + cadastro.</w:t>
+      </w:r>
+    </w:p>
+    <w:p>
+      <w:pPr>
+        <w:rPr>
+          <w:bCs/>
+          <w:sz w:val="24"/>
+          <w:szCs w:val="24"/>
+        </w:rPr>
+      </w:pPr>
+      <w:r>
+        <w:rPr>
+          <w:bCs/>
+          <w:sz w:val="24"/>
+          <w:szCs w:val="24"/>
+        </w:rPr>
+        <w:t>Conteúdo esperado:</w:t>
+      </w:r>
+    </w:p>
+    <w:p>
+      <w:pPr>
+        <w:numPr>
+          <w:ilvl w:val="0"/>
+          <w:numId w:val="5"/>
+        </w:numPr>
+        <w:rPr>
+          <w:bCs/>
+          <w:sz w:val="24"/>
+          <w:szCs w:val="24"/>
+        </w:rPr>
+      </w:pPr>
+      <w:r>
+        <w:rPr>
+          <w:bCs/>
+          <w:sz w:val="24"/>
+          <w:szCs w:val="24"/>
+        </w:rPr>
+        <w:t>Resultado do RFE:</w:t>
+      </w:r>
+    </w:p>
+    <w:p>
+      <w:pPr>
+        <w:numPr>
+          <w:ilvl w:val="1"/>
+          <w:numId w:val="5"/>
+        </w:numPr>
+        <w:rPr>
+          <w:bCs/>
+          <w:sz w:val="24"/>
+          <w:szCs w:val="24"/>
+        </w:rPr>
+      </w:pPr>
+      <w:r>
+        <w:rPr>
+          <w:bCs/>
+          <w:sz w:val="24"/>
+          <w:szCs w:val="24"/>
+        </w:rPr>
+        <w:t>número ótimo de atributos;</w:t>
+      </w:r>
+    </w:p>
+    <w:p>
+      <w:pPr>
+        <w:numPr>
+          <w:ilvl w:val="1"/>
+          <w:numId w:val="5"/>
+        </w:numPr>
+        <w:rPr>
+          <w:bCs/>
+          <w:sz w:val="24"/>
+          <w:szCs w:val="24"/>
+        </w:rPr>
+      </w:pPr>
+      <w:r>
+        <w:rPr>
+          <w:bCs/>
+          <w:sz w:val="24"/>
+          <w:szCs w:val="24"/>
+        </w:rPr>
+        <w:t>ranking relativo das variáveis.</w:t>
+      </w:r>
+    </w:p>
+    <w:p>
+      <w:pPr>
+        <w:numPr>
+          <w:ilvl w:val="0"/>
+          <w:numId w:val="5"/>
+        </w:numPr>
+        <w:rPr>
+          <w:bCs/>
+          <w:sz w:val="24"/>
+          <w:szCs w:val="24"/>
+        </w:rPr>
+      </w:pPr>
+      <w:r>
+        <w:rPr>
+          <w:bCs/>
+          <w:sz w:val="24"/>
+          <w:szCs w:val="24"/>
+        </w:rPr>
+        <w:t>Comparação geral entre:</w:t>
+      </w:r>
+    </w:p>
+    <w:p>
+      <w:pPr>
+        <w:numPr>
+          <w:ilvl w:val="1"/>
+          <w:numId w:val="5"/>
+        </w:numPr>
+        <w:rPr>
+          <w:bCs/>
+          <w:sz w:val="24"/>
+          <w:szCs w:val="24"/>
+        </w:rPr>
+      </w:pPr>
+      <w:r>
+        <w:rPr>
+          <w:bCs/>
+          <w:sz w:val="24"/>
+          <w:szCs w:val="24"/>
+        </w:rPr>
+        <w:t>modelos apenas com LiDAR;</w:t>
+      </w:r>
+    </w:p>
+    <w:p>
+      <w:pPr>
+        <w:numPr>
+          <w:ilvl w:val="1"/>
+          <w:numId w:val="5"/>
+        </w:numPr>
+        <w:rPr>
+          <w:bCs/>
+          <w:sz w:val="24"/>
+          <w:szCs w:val="24"/>
+        </w:rPr>
+      </w:pPr>
+      <w:r>
+        <w:rPr>
+          <w:bCs/>
+          <w:sz w:val="24"/>
+          <w:szCs w:val="24"/>
+        </w:rPr>
+        <w:t>modelos com LiDAR + variáveis de cadastro.</w:t>
+      </w:r>
+    </w:p>
+    <w:p>
+      <w:pPr>
+        <w:numPr>
+          <w:ilvl w:val="0"/>
+          <w:numId w:val="5"/>
+        </w:numPr>
+        <w:rPr>
+          <w:bCs/>
+          <w:sz w:val="24"/>
+          <w:szCs w:val="24"/>
+        </w:rPr>
+      </w:pPr>
+      <w:r>
+        <w:rPr>
+          <w:bCs/>
+          <w:sz w:val="24"/>
+          <w:szCs w:val="24"/>
+        </w:rPr>
+        <w:t>Evidência de que:</w:t>
+      </w:r>
+    </w:p>
+    <w:p>
+      <w:pPr>
+        <w:numPr>
+          <w:ilvl w:val="1"/>
+          <w:numId w:val="5"/>
+        </w:numPr>
+        <w:rPr>
+          <w:bCs/>
+          <w:sz w:val="24"/>
+          <w:szCs w:val="24"/>
+        </w:rPr>
+      </w:pPr>
+      <w:r>
+        <w:rPr>
+          <w:bCs/>
+          <w:sz w:val="24"/>
+          <w:szCs w:val="24"/>
+        </w:rPr>
+        <w:t>a inclusão das variáveis de cadastro melhora o desempenho;</w:t>
+      </w:r>
+    </w:p>
+    <w:p>
+      <w:pPr>
+        <w:numPr>
+          <w:ilvl w:val="1"/>
+          <w:numId w:val="5"/>
+        </w:numPr>
+        <w:rPr>
+          <w:bCs/>
+          <w:sz w:val="24"/>
+          <w:szCs w:val="24"/>
+        </w:rPr>
+      </w:pPr>
+      <w:r>
+        <w:rPr>
+          <w:bCs/>
+          <w:sz w:val="24"/>
+          <w:szCs w:val="24"/>
+        </w:rPr>
+        <w:lastRenderedPageBreak/>
+        <w:t>nem todas as métricas LiDAR contribuem igualmente.</w:t>
+      </w:r>
+    </w:p>
+    <w:p>
+      <w:pPr>
+        <w:numPr>
+          <w:ilvl w:val="0"/>
+          <w:numId w:val="5"/>
+        </w:numPr>
+        <w:rPr>
+          <w:bCs/>
+          <w:sz w:val="24"/>
+          <w:szCs w:val="24"/>
+        </w:rPr>
+      </w:pPr>
+      <w:r>
+        <w:rPr>
+          <w:bCs/>
+          <w:sz w:val="24"/>
+          <w:szCs w:val="24"/>
+        </w:rPr>
+        <w:t>Não precisa listar todas as combinações — síntese é suficiente.</w:t>
+      </w:r>
+    </w:p>
+    <w:p>
+      <w:pPr>
+        <w:rPr>
+          <w:bCs/>
+          <w:sz w:val="24"/>
+          <w:szCs w:val="24"/>
+        </w:rPr>
+      </w:pPr>
+      <w:r>
+        <w:rPr>
+          <w:bCs/>
+          <w:sz w:val="24"/>
+          <w:szCs w:val="24"/>
+        </w:rPr>
+        <w:t>Pode conter:</w:t>
+      </w:r>
+    </w:p>
+    <w:p>
+      <w:pPr>
+        <w:numPr>
+          <w:ilvl w:val="0"/>
+          <w:numId w:val="6"/>
+        </w:numPr>
+        <w:rPr>
+          <w:bCs/>
+          <w:sz w:val="24"/>
+          <w:szCs w:val="24"/>
+        </w:rPr>
+      </w:pPr>
+      <w:r>
+        <w:rPr>
+          <w:bCs/>
+          <w:sz w:val="24"/>
+          <w:szCs w:val="24"/>
+        </w:rPr>
+        <w:t>1 tabela resumida com:</w:t>
+      </w:r>
+    </w:p>
+    <w:p>
+      <w:pPr>
+        <w:numPr>
+          <w:ilvl w:val="1"/>
+          <w:numId w:val="6"/>
+        </w:numPr>
+        <w:rPr>
+          <w:bCs/>
+          <w:sz w:val="24"/>
+          <w:szCs w:val="24"/>
+        </w:rPr>
+      </w:pPr>
+      <w:r>
+        <w:rPr>
+          <w:bCs/>
+          <w:sz w:val="24"/>
+          <w:szCs w:val="24"/>
+        </w:rPr>
+        <w:t>subconjuntos testados;</w:t>
+      </w:r>
+    </w:p>
+    <w:p>
+      <w:pPr>
+        <w:numPr>
+          <w:ilvl w:val="1"/>
+          <w:numId w:val="6"/>
+        </w:numPr>
+        <w:rPr>
+          <w:bCs/>
+          <w:sz w:val="24"/>
+          <w:szCs w:val="24"/>
+        </w:rPr>
+      </w:pPr>
+      <w:r>
+        <w:rPr>
+          <w:bCs/>
+          <w:sz w:val="24"/>
+          <w:szCs w:val="24"/>
+        </w:rPr>
+        <w:t>R² médio;</w:t>
+      </w:r>
+    </w:p>
+    <w:p>
+      <w:pPr>
+        <w:numPr>
+          <w:ilvl w:val="1"/>
+          <w:numId w:val="6"/>
+        </w:numPr>
+        <w:rPr>
+          <w:bCs/>
+          <w:sz w:val="24"/>
+          <w:szCs w:val="24"/>
+        </w:rPr>
+      </w:pPr>
+      <w:r>
+        <w:rPr>
+          <w:bCs/>
+          <w:sz w:val="24"/>
+          <w:szCs w:val="24"/>
+        </w:rPr>
+        <w:t>RMSE médio.</w:t>
+      </w:r>
+    </w:p>
+    <w:p>
+      <w:pPr>
+        <w:numPr>
+          <w:ilvl w:val="0"/>
+          <w:numId w:val="6"/>
+        </w:numPr>
+        <w:rPr>
+          <w:bCs/>
+          <w:sz w:val="24"/>
+          <w:szCs w:val="24"/>
+        </w:rPr>
+      </w:pPr>
+      <w:r>
+        <w:rPr>
+          <w:bCs/>
+          <w:sz w:val="24"/>
+          <w:szCs w:val="24"/>
+        </w:rPr>
+        <w:t>(Opcional) gráfico de desempenho × número de variáveis.</w:t>
+      </w:r>
+    </w:p>
+    <w:p>
+      <w:pPr>
+        <w:rPr>
+          <w:b/>
+          <w:sz w:val="24"/>
+          <w:szCs w:val="24"/>
+        </w:rPr>
+      </w:pPr>
+    </w:p>
+    <w:p>
+      <w:pPr>
+        <w:rPr>
           <w:b/>
           <w:sz w:val="24"/>
           <w:szCs w:val="24"/>
@@ -7614,6 +8872,312 @@
     <w:p>
       <w:pPr>
         <w:rPr>
+          <w:bCs/>
+          <w:sz w:val="24"/>
+          <w:szCs w:val="24"/>
+        </w:rPr>
+      </w:pPr>
+      <w:r>
+        <w:rPr>
+          <w:bCs/>
+          <w:sz w:val="24"/>
+          <w:szCs w:val="24"/>
+        </w:rPr>
+        <w:t>Formalizar o modelo vencedor.</w:t>
+      </w:r>
+    </w:p>
+    <w:p>
+      <w:pPr>
+        <w:rPr>
+          <w:bCs/>
+          <w:sz w:val="24"/>
+          <w:szCs w:val="24"/>
+        </w:rPr>
+      </w:pPr>
+      <w:r>
+        <w:rPr>
+          <w:bCs/>
+          <w:sz w:val="24"/>
+          <w:szCs w:val="24"/>
+        </w:rPr>
+        <w:t>Conteúdo esperado:</w:t>
+      </w:r>
+    </w:p>
+    <w:p>
+      <w:pPr>
+        <w:numPr>
+          <w:ilvl w:val="0"/>
+          <w:numId w:val="7"/>
+        </w:numPr>
+        <w:rPr>
+          <w:bCs/>
+          <w:sz w:val="24"/>
+          <w:szCs w:val="24"/>
+        </w:rPr>
+      </w:pPr>
+      <w:r>
+        <w:rPr>
+          <w:bCs/>
+          <w:sz w:val="24"/>
+          <w:szCs w:val="24"/>
+        </w:rPr>
+        <w:t>Conjunto final de variáveis selecionadas.</w:t>
+      </w:r>
+    </w:p>
+    <w:p>
+      <w:pPr>
+        <w:numPr>
+          <w:ilvl w:val="0"/>
+          <w:numId w:val="7"/>
+        </w:numPr>
+        <w:rPr>
+          <w:bCs/>
+          <w:sz w:val="24"/>
+          <w:szCs w:val="24"/>
+        </w:rPr>
+      </w:pPr>
+      <w:r>
+        <w:rPr>
+          <w:bCs/>
+          <w:sz w:val="24"/>
+          <w:szCs w:val="24"/>
+        </w:rPr>
+        <w:t>Justificativa ecológica + estatística de cada variável.</w:t>
+      </w:r>
+    </w:p>
+    <w:p>
+      <w:pPr>
+        <w:numPr>
+          <w:ilvl w:val="0"/>
+          <w:numId w:val="7"/>
+        </w:numPr>
+        <w:rPr>
+          <w:bCs/>
+          <w:sz w:val="24"/>
+          <w:szCs w:val="24"/>
+        </w:rPr>
+      </w:pPr>
+      <w:r>
+        <w:rPr>
+          <w:bCs/>
+          <w:sz w:val="24"/>
+          <w:szCs w:val="24"/>
+        </w:rPr>
+        <w:t>Hiperparâmetros ótimos do Random Forest.</w:t>
+      </w:r>
+    </w:p>
+    <w:p>
+      <w:pPr>
+        <w:numPr>
+          <w:ilvl w:val="0"/>
+          <w:numId w:val="7"/>
+        </w:numPr>
+        <w:rPr>
+          <w:bCs/>
+          <w:sz w:val="24"/>
+          <w:szCs w:val="24"/>
+        </w:rPr>
+      </w:pPr>
+      <w:r>
+        <w:rPr>
+          <w:bCs/>
+          <w:sz w:val="24"/>
+          <w:szCs w:val="24"/>
+        </w:rPr>
+        <w:t>Métricas finais de validação cruzada:</w:t>
+      </w:r>
+    </w:p>
+    <w:p>
+      <w:pPr>
+        <w:numPr>
+          <w:ilvl w:val="1"/>
+          <w:numId w:val="7"/>
+        </w:numPr>
+        <w:rPr>
+          <w:bCs/>
+          <w:sz w:val="24"/>
+          <w:szCs w:val="24"/>
+        </w:rPr>
+      </w:pPr>
+      <w:r>
+        <w:rPr>
+          <w:bCs/>
+          <w:sz w:val="24"/>
+          <w:szCs w:val="24"/>
+        </w:rPr>
+        <w:t>R²,</w:t>
+      </w:r>
+    </w:p>
+    <w:p>
+      <w:pPr>
+        <w:numPr>
+          <w:ilvl w:val="1"/>
+          <w:numId w:val="7"/>
+        </w:numPr>
+        <w:rPr>
+          <w:bCs/>
+          <w:sz w:val="24"/>
+          <w:szCs w:val="24"/>
+        </w:rPr>
+      </w:pPr>
+      <w:r>
+        <w:rPr>
+          <w:bCs/>
+          <w:sz w:val="24"/>
+          <w:szCs w:val="24"/>
+        </w:rPr>
+        <w:t>RMSE,</w:t>
+      </w:r>
+    </w:p>
+    <w:p>
+      <w:pPr>
+        <w:numPr>
+          <w:ilvl w:val="1"/>
+          <w:numId w:val="7"/>
+        </w:numPr>
+        <w:rPr>
+          <w:bCs/>
+          <w:sz w:val="24"/>
+          <w:szCs w:val="24"/>
+        </w:rPr>
+      </w:pPr>
+      <w:r>
+        <w:rPr>
+          <w:bCs/>
+          <w:sz w:val="24"/>
+          <w:szCs w:val="24"/>
+        </w:rPr>
+        <w:t>MAE,</w:t>
+      </w:r>
+    </w:p>
+    <w:p>
+      <w:pPr>
+        <w:numPr>
+          <w:ilvl w:val="1"/>
+          <w:numId w:val="7"/>
+        </w:numPr>
+        <w:rPr>
+          <w:bCs/>
+          <w:sz w:val="24"/>
+          <w:szCs w:val="24"/>
+        </w:rPr>
+      </w:pPr>
+      <w:r>
+        <w:rPr>
+          <w:bCs/>
+          <w:sz w:val="24"/>
+          <w:szCs w:val="24"/>
+        </w:rPr>
+        <w:t>Bias,</w:t>
+      </w:r>
+    </w:p>
+    <w:p>
+      <w:pPr>
+        <w:numPr>
+          <w:ilvl w:val="1"/>
+          <w:numId w:val="7"/>
+        </w:numPr>
+        <w:rPr>
+          <w:bCs/>
+          <w:sz w:val="24"/>
+          <w:szCs w:val="24"/>
+        </w:rPr>
+      </w:pPr>
+      <w:r>
+        <w:rPr>
+          <w:bCs/>
+          <w:sz w:val="24"/>
+          <w:szCs w:val="24"/>
+        </w:rPr>
+        <w:t>Resíduo percentual médio.</w:t>
+      </w:r>
+    </w:p>
+    <w:p>
+      <w:pPr>
+        <w:numPr>
+          <w:ilvl w:val="0"/>
+          <w:numId w:val="7"/>
+        </w:numPr>
+        <w:rPr>
+          <w:bCs/>
+          <w:sz w:val="24"/>
+          <w:szCs w:val="24"/>
+        </w:rPr>
+      </w:pPr>
+      <w:r>
+        <w:rPr>
+          <w:bCs/>
+          <w:sz w:val="24"/>
+          <w:szCs w:val="24"/>
+        </w:rPr>
+        <w:t>Comparação com literatura (ordem de grandeza).</w:t>
+      </w:r>
+    </w:p>
+    <w:p>
+      <w:pPr>
+        <w:rPr>
+          <w:sz w:val="24"/>
+          <w:szCs w:val="24"/>
+        </w:rPr>
+      </w:pPr>
+      <w:r>
+        <w:rPr>
+          <w:sz w:val="24"/>
+          <w:szCs w:val="24"/>
+        </w:rPr>
+        <w:t>Deve conter:</w:t>
+      </w:r>
+    </w:p>
+    <w:p>
+      <w:pPr>
+        <w:numPr>
+          <w:ilvl w:val="0"/>
+          <w:numId w:val="8"/>
+        </w:numPr>
+        <w:rPr>
+          <w:sz w:val="24"/>
+          <w:szCs w:val="24"/>
+        </w:rPr>
+      </w:pPr>
+      <w:r>
+        <w:rPr>
+          <w:sz w:val="24"/>
+          <w:szCs w:val="24"/>
+        </w:rPr>
+        <w:t>Tabela de hiperparâmetros.</w:t>
+      </w:r>
+    </w:p>
+    <w:p>
+      <w:pPr>
+        <w:numPr>
+          <w:ilvl w:val="0"/>
+          <w:numId w:val="8"/>
+        </w:numPr>
+        <w:rPr>
+          <w:sz w:val="24"/>
+          <w:szCs w:val="24"/>
+        </w:rPr>
+      </w:pPr>
+      <w:r>
+        <w:rPr>
+          <w:sz w:val="24"/>
+          <w:szCs w:val="24"/>
+        </w:rPr>
+        <w:t>Tabela de métricas de performance CV.</w:t>
+      </w:r>
+    </w:p>
+    <w:p>
+      <w:pPr>
+        <w:rPr>
+          <w:b/>
+          <w:sz w:val="24"/>
+          <w:szCs w:val="24"/>
+        </w:rPr>
+      </w:pPr>
+    </w:p>
+    <w:p>
+      <w:pPr>
+        <w:rPr>
           <w:b/>
           <w:sz w:val="24"/>
           <w:szCs w:val="24"/>
@@ -7631,23 +9195,668 @@
     <w:p>
       <w:pPr>
         <w:rPr>
-          <w:b/>
-          <w:sz w:val="24"/>
-          <w:szCs w:val="24"/>
-        </w:rPr>
-      </w:pPr>
-      <w:r>
-        <w:rPr>
-          <w:b/>
-          <w:sz w:val="24"/>
-          <w:szCs w:val="24"/>
-        </w:rPr>
+          <w:sz w:val="24"/>
+          <w:szCs w:val="24"/>
+        </w:rPr>
+      </w:pPr>
+      <w:r>
+        <w:rPr>
+          <w:sz w:val="24"/>
+          <w:szCs w:val="24"/>
+        </w:rPr>
+        <w:t>Objetivo da seção:</w:t>
+      </w:r>
+      <w:r>
+        <w:rPr>
+          <w:sz w:val="24"/>
+          <w:szCs w:val="24"/>
+        </w:rPr>
+        <w:br/>
+        <w:t>Mostrar que o modelo não só performa bem, mas é estatisticamente saudável.</w:t>
+      </w:r>
+    </w:p>
+    <w:p>
+      <w:pPr>
+        <w:rPr>
+          <w:sz w:val="24"/>
+          <w:szCs w:val="24"/>
+        </w:rPr>
+      </w:pPr>
+      <w:r>
+        <w:rPr>
+          <w:sz w:val="24"/>
+          <w:szCs w:val="24"/>
+        </w:rPr>
+        <w:t>Conteúdo esperado:</w:t>
+      </w:r>
+    </w:p>
+    <w:p>
+      <w:pPr>
+        <w:numPr>
+          <w:ilvl w:val="0"/>
+          <w:numId w:val="9"/>
+        </w:numPr>
+        <w:rPr>
+          <w:sz w:val="24"/>
+          <w:szCs w:val="24"/>
+        </w:rPr>
+      </w:pPr>
+      <w:r>
+        <w:rPr>
+          <w:sz w:val="24"/>
+          <w:szCs w:val="24"/>
+        </w:rPr>
+        <w:t>Distribuição dos resíduos.</w:t>
+      </w:r>
+    </w:p>
+    <w:p>
+      <w:pPr>
+        <w:numPr>
+          <w:ilvl w:val="0"/>
+          <w:numId w:val="9"/>
+        </w:numPr>
+        <w:rPr>
+          <w:sz w:val="24"/>
+          <w:szCs w:val="24"/>
+        </w:rPr>
+      </w:pPr>
+      <w:r>
+        <w:rPr>
+          <w:sz w:val="24"/>
+          <w:szCs w:val="24"/>
+        </w:rPr>
+        <w:t>Relação resíduo × valor predito.</w:t>
+      </w:r>
+    </w:p>
+    <w:p>
+      <w:pPr>
+        <w:numPr>
+          <w:ilvl w:val="0"/>
+          <w:numId w:val="9"/>
+        </w:numPr>
+        <w:rPr>
+          <w:sz w:val="24"/>
+          <w:szCs w:val="24"/>
+        </w:rPr>
+      </w:pPr>
+      <w:r>
+        <w:rPr>
+          <w:sz w:val="24"/>
+          <w:szCs w:val="24"/>
+        </w:rPr>
+        <w:t>Verificação de:</w:t>
+      </w:r>
+    </w:p>
+    <w:p>
+      <w:pPr>
+        <w:numPr>
+          <w:ilvl w:val="1"/>
+          <w:numId w:val="9"/>
+        </w:numPr>
+        <w:rPr>
+          <w:sz w:val="24"/>
+          <w:szCs w:val="24"/>
+        </w:rPr>
+      </w:pPr>
+      <w:r>
+        <w:rPr>
+          <w:sz w:val="24"/>
+          <w:szCs w:val="24"/>
+        </w:rPr>
+        <w:t>heterocedasticidade;</w:t>
+      </w:r>
+    </w:p>
+    <w:p>
+      <w:pPr>
+        <w:numPr>
+          <w:ilvl w:val="1"/>
+          <w:numId w:val="9"/>
+        </w:numPr>
+        <w:rPr>
+          <w:sz w:val="24"/>
+          <w:szCs w:val="24"/>
+        </w:rPr>
+      </w:pPr>
+      <w:r>
+        <w:rPr>
+          <w:sz w:val="24"/>
+          <w:szCs w:val="24"/>
+        </w:rPr>
+        <w:t>viés sistemático;</w:t>
+      </w:r>
+    </w:p>
+    <w:p>
+      <w:pPr>
+        <w:numPr>
+          <w:ilvl w:val="1"/>
+          <w:numId w:val="9"/>
+        </w:numPr>
+        <w:rPr>
+          <w:sz w:val="24"/>
+          <w:szCs w:val="24"/>
+        </w:rPr>
+      </w:pPr>
+      <w:r>
+        <w:rPr>
+          <w:sz w:val="24"/>
+          <w:szCs w:val="24"/>
+        </w:rPr>
+        <w:t>comportamento em extremos de VTCC.</w:t>
+      </w:r>
+    </w:p>
+    <w:p>
+      <w:pPr>
+        <w:numPr>
+          <w:ilvl w:val="0"/>
+          <w:numId w:val="9"/>
+        </w:numPr>
+        <w:rPr>
+          <w:sz w:val="24"/>
+          <w:szCs w:val="24"/>
+        </w:rPr>
+      </w:pPr>
+      <w:r>
+        <w:rPr>
+          <w:sz w:val="24"/>
+          <w:szCs w:val="24"/>
+        </w:rPr>
+        <w:t>Comentário técnico:</w:t>
+      </w:r>
+    </w:p>
+    <w:p>
+      <w:pPr>
+        <w:numPr>
+          <w:ilvl w:val="1"/>
+          <w:numId w:val="9"/>
+        </w:numPr>
+        <w:rPr>
+          <w:sz w:val="24"/>
+          <w:szCs w:val="24"/>
+        </w:rPr>
+      </w:pPr>
+      <w:r>
+        <w:rPr>
+          <w:sz w:val="24"/>
+          <w:szCs w:val="24"/>
+        </w:rPr>
+        <w:t>onde o modelo tende a errar mais;</w:t>
+      </w:r>
+    </w:p>
+    <w:p>
+      <w:pPr>
+        <w:numPr>
+          <w:ilvl w:val="1"/>
+          <w:numId w:val="9"/>
+        </w:numPr>
+        <w:rPr>
+          <w:sz w:val="24"/>
+          <w:szCs w:val="24"/>
+        </w:rPr>
+      </w:pPr>
+      <w:r>
+        <w:rPr>
+          <w:sz w:val="24"/>
+          <w:szCs w:val="24"/>
+        </w:rPr>
+        <w:t>possíveis causas estruturais.</w:t>
+      </w:r>
+    </w:p>
+    <w:p>
+      <w:pPr>
+        <w:rPr>
+          <w:sz w:val="24"/>
+          <w:szCs w:val="24"/>
+        </w:rPr>
+      </w:pPr>
+      <w:r>
+        <w:rPr>
+          <w:sz w:val="24"/>
+          <w:szCs w:val="24"/>
+        </w:rPr>
+        <w:t>Pode conter:</w:t>
+      </w:r>
+    </w:p>
+    <w:p>
+      <w:pPr>
+        <w:numPr>
+          <w:ilvl w:val="0"/>
+          <w:numId w:val="10"/>
+        </w:numPr>
+        <w:rPr>
+          <w:sz w:val="24"/>
+          <w:szCs w:val="24"/>
+        </w:rPr>
+      </w:pPr>
+      <w:r>
+        <w:rPr>
+          <w:sz w:val="24"/>
+          <w:szCs w:val="24"/>
+        </w:rPr>
+        <w:t>Histograma de resíduos.</w:t>
+      </w:r>
+    </w:p>
+    <w:p>
+      <w:pPr>
+        <w:numPr>
+          <w:ilvl w:val="0"/>
+          <w:numId w:val="10"/>
+        </w:numPr>
+        <w:rPr>
+          <w:sz w:val="24"/>
+          <w:szCs w:val="24"/>
+        </w:rPr>
+      </w:pPr>
+      <w:r>
+        <w:rPr>
+          <w:sz w:val="24"/>
+          <w:szCs w:val="24"/>
+        </w:rPr>
+        <w:t>Gráfico observado × predito.</w:t>
+      </w:r>
+    </w:p>
+    <w:p>
+      <w:pPr>
+        <w:numPr>
+          <w:ilvl w:val="0"/>
+          <w:numId w:val="10"/>
+        </w:numPr>
+        <w:rPr>
+          <w:sz w:val="24"/>
+          <w:szCs w:val="24"/>
+        </w:rPr>
+      </w:pPr>
+      <w:r>
+        <w:rPr>
+          <w:sz w:val="24"/>
+          <w:szCs w:val="24"/>
+        </w:rPr>
+        <w:t>Resíduo (%) × VTCC.</w:t>
+      </w:r>
+    </w:p>
+    <w:p>
+      <w:pPr>
+        <w:rPr>
+          <w:b/>
+          <w:sz w:val="24"/>
+          <w:szCs w:val="24"/>
+        </w:rPr>
+      </w:pPr>
+    </w:p>
+    <w:p>
+      <w:pPr>
+        <w:rPr>
+          <w:b/>
+          <w:sz w:val="24"/>
+          <w:szCs w:val="24"/>
+        </w:rPr>
+      </w:pPr>
+      <w:r>
+        <w:rPr>
+          <w:b/>
+          <w:sz w:val="24"/>
+          <w:szCs w:val="24"/>
+        </w:rPr>
+        <w:lastRenderedPageBreak/>
         <w:t>Validação em talhões independentes</w:t>
       </w:r>
     </w:p>
     <w:p>
       <w:pPr>
         <w:rPr>
+          <w:bCs/>
+          <w:sz w:val="24"/>
+          <w:szCs w:val="24"/>
+        </w:rPr>
+      </w:pPr>
+      <w:r>
+        <w:rPr>
+          <w:bCs/>
+          <w:sz w:val="24"/>
+          <w:szCs w:val="24"/>
+        </w:rPr>
+        <w:t>Demonstrar capacidade de generalização operacional.</w:t>
+      </w:r>
+    </w:p>
+    <w:p>
+      <w:pPr>
+        <w:rPr>
+          <w:bCs/>
+          <w:sz w:val="24"/>
+          <w:szCs w:val="24"/>
+        </w:rPr>
+      </w:pPr>
+      <w:r>
+        <w:rPr>
+          <w:bCs/>
+          <w:sz w:val="24"/>
+          <w:szCs w:val="24"/>
+        </w:rPr>
+        <w:t>Conteúdo esperado:</w:t>
+      </w:r>
+    </w:p>
+    <w:p>
+      <w:pPr>
+        <w:numPr>
+          <w:ilvl w:val="0"/>
+          <w:numId w:val="11"/>
+        </w:numPr>
+        <w:rPr>
+          <w:bCs/>
+          <w:sz w:val="24"/>
+          <w:szCs w:val="24"/>
+        </w:rPr>
+      </w:pPr>
+      <w:r>
+        <w:rPr>
+          <w:bCs/>
+          <w:sz w:val="24"/>
+          <w:szCs w:val="24"/>
+        </w:rPr>
+        <w:t>Comparação:</w:t>
+      </w:r>
+    </w:p>
+    <w:p>
+      <w:pPr>
+        <w:numPr>
+          <w:ilvl w:val="1"/>
+          <w:numId w:val="11"/>
+        </w:numPr>
+        <w:rPr>
+          <w:bCs/>
+          <w:sz w:val="24"/>
+          <w:szCs w:val="24"/>
+        </w:rPr>
+      </w:pPr>
+      <w:r>
+        <w:rPr>
+          <w:bCs/>
+          <w:sz w:val="24"/>
+          <w:szCs w:val="24"/>
+        </w:rPr>
+        <w:t>volume médio wall-to-wall ×</w:t>
+      </w:r>
+    </w:p>
+    <w:p>
+      <w:pPr>
+        <w:numPr>
+          <w:ilvl w:val="1"/>
+          <w:numId w:val="11"/>
+        </w:numPr>
+        <w:rPr>
+          <w:bCs/>
+          <w:sz w:val="24"/>
+          <w:szCs w:val="24"/>
+        </w:rPr>
+      </w:pPr>
+      <w:r>
+        <w:rPr>
+          <w:bCs/>
+          <w:sz w:val="24"/>
+          <w:szCs w:val="24"/>
+        </w:rPr>
+        <w:t>volume médio ponderado das parcelas IFPC por talhão.</w:t>
+      </w:r>
+    </w:p>
+    <w:p>
+      <w:pPr>
+        <w:numPr>
+          <w:ilvl w:val="0"/>
+          <w:numId w:val="11"/>
+        </w:numPr>
+        <w:rPr>
+          <w:bCs/>
+          <w:sz w:val="24"/>
+          <w:szCs w:val="24"/>
+        </w:rPr>
+      </w:pPr>
+      <w:r>
+        <w:rPr>
+          <w:bCs/>
+          <w:sz w:val="24"/>
+          <w:szCs w:val="24"/>
+        </w:rPr>
+        <w:t>Métricas por talhão:</w:t>
+      </w:r>
+    </w:p>
+    <w:p>
+      <w:pPr>
+        <w:numPr>
+          <w:ilvl w:val="1"/>
+          <w:numId w:val="11"/>
+        </w:numPr>
+        <w:rPr>
+          <w:bCs/>
+          <w:sz w:val="24"/>
+          <w:szCs w:val="24"/>
+        </w:rPr>
+      </w:pPr>
+      <w:r>
+        <w:rPr>
+          <w:bCs/>
+          <w:sz w:val="24"/>
+          <w:szCs w:val="24"/>
+        </w:rPr>
+        <w:t>R²,</w:t>
+      </w:r>
+    </w:p>
+    <w:p>
+      <w:pPr>
+        <w:numPr>
+          <w:ilvl w:val="1"/>
+          <w:numId w:val="11"/>
+        </w:numPr>
+        <w:rPr>
+          <w:bCs/>
+          <w:sz w:val="24"/>
+          <w:szCs w:val="24"/>
+        </w:rPr>
+      </w:pPr>
+      <w:r>
+        <w:rPr>
+          <w:bCs/>
+          <w:sz w:val="24"/>
+          <w:szCs w:val="24"/>
+        </w:rPr>
+        <w:t>RMSE,</w:t>
+      </w:r>
+    </w:p>
+    <w:p>
+      <w:pPr>
+        <w:numPr>
+          <w:ilvl w:val="1"/>
+          <w:numId w:val="11"/>
+        </w:numPr>
+        <w:rPr>
+          <w:bCs/>
+          <w:sz w:val="24"/>
+          <w:szCs w:val="24"/>
+        </w:rPr>
+      </w:pPr>
+      <w:r>
+        <w:rPr>
+          <w:bCs/>
+          <w:sz w:val="24"/>
+          <w:szCs w:val="24"/>
+        </w:rPr>
+        <w:t>MAE,</w:t>
+      </w:r>
+    </w:p>
+    <w:p>
+      <w:pPr>
+        <w:numPr>
+          <w:ilvl w:val="1"/>
+          <w:numId w:val="11"/>
+        </w:numPr>
+        <w:rPr>
+          <w:bCs/>
+          <w:sz w:val="24"/>
+          <w:szCs w:val="24"/>
+        </w:rPr>
+      </w:pPr>
+      <w:r>
+        <w:rPr>
+          <w:bCs/>
+          <w:sz w:val="24"/>
+          <w:szCs w:val="24"/>
+        </w:rPr>
+        <w:t>Bias.</w:t>
+      </w:r>
+    </w:p>
+    <w:p>
+      <w:pPr>
+        <w:numPr>
+          <w:ilvl w:val="0"/>
+          <w:numId w:val="11"/>
+        </w:numPr>
+        <w:rPr>
+          <w:bCs/>
+          <w:sz w:val="24"/>
+          <w:szCs w:val="24"/>
+        </w:rPr>
+      </w:pPr>
+      <w:r>
+        <w:rPr>
+          <w:bCs/>
+          <w:sz w:val="24"/>
+          <w:szCs w:val="24"/>
+        </w:rPr>
+        <w:t>Discussão do impacto do desfasamento temporal (0–12 meses).</w:t>
+      </w:r>
+    </w:p>
+    <w:p>
+      <w:pPr>
+        <w:numPr>
+          <w:ilvl w:val="0"/>
+          <w:numId w:val="11"/>
+        </w:numPr>
+        <w:rPr>
+          <w:bCs/>
+          <w:sz w:val="24"/>
+          <w:szCs w:val="24"/>
+        </w:rPr>
+      </w:pPr>
+      <w:r>
+        <w:rPr>
+          <w:bCs/>
+          <w:sz w:val="24"/>
+          <w:szCs w:val="24"/>
+        </w:rPr>
+        <w:t>Comparação com resultados de validação cruzada:</w:t>
+      </w:r>
+    </w:p>
+    <w:p>
+      <w:pPr>
+        <w:numPr>
+          <w:ilvl w:val="1"/>
+          <w:numId w:val="11"/>
+        </w:numPr>
+        <w:rPr>
+          <w:bCs/>
+          <w:sz w:val="24"/>
+          <w:szCs w:val="24"/>
+        </w:rPr>
+      </w:pPr>
+      <w:r>
+        <w:rPr>
+          <w:bCs/>
+          <w:sz w:val="24"/>
+          <w:szCs w:val="24"/>
+        </w:rPr>
+        <w:t>coerência,</w:t>
+      </w:r>
+    </w:p>
+    <w:p>
+      <w:pPr>
+        <w:numPr>
+          <w:ilvl w:val="1"/>
+          <w:numId w:val="11"/>
+        </w:numPr>
+        <w:rPr>
+          <w:bCs/>
+          <w:sz w:val="24"/>
+          <w:szCs w:val="24"/>
+        </w:rPr>
+      </w:pPr>
+      <w:r>
+        <w:rPr>
+          <w:bCs/>
+          <w:sz w:val="24"/>
+          <w:szCs w:val="24"/>
+        </w:rPr>
+        <w:t>perda (ou não) de desempenho.</w:t>
+      </w:r>
+    </w:p>
+    <w:p>
+      <w:pPr>
+        <w:rPr>
+          <w:bCs/>
+          <w:sz w:val="24"/>
+          <w:szCs w:val="24"/>
+        </w:rPr>
+      </w:pPr>
+      <w:r>
+        <w:rPr>
+          <w:bCs/>
+          <w:sz w:val="24"/>
+          <w:szCs w:val="24"/>
+        </w:rPr>
+        <w:t>Pode conter:</w:t>
+      </w:r>
+    </w:p>
+    <w:p>
+      <w:pPr>
+        <w:numPr>
+          <w:ilvl w:val="0"/>
+          <w:numId w:val="12"/>
+        </w:numPr>
+        <w:rPr>
+          <w:bCs/>
+          <w:sz w:val="24"/>
+          <w:szCs w:val="24"/>
+        </w:rPr>
+      </w:pPr>
+      <w:r>
+        <w:rPr>
+          <w:bCs/>
+          <w:sz w:val="24"/>
+          <w:szCs w:val="24"/>
+        </w:rPr>
+        <w:t>Tabela por talhão.</w:t>
+      </w:r>
+    </w:p>
+    <w:p>
+      <w:pPr>
+        <w:numPr>
+          <w:ilvl w:val="0"/>
+          <w:numId w:val="12"/>
+        </w:numPr>
+        <w:rPr>
+          <w:bCs/>
+          <w:sz w:val="24"/>
+          <w:szCs w:val="24"/>
+        </w:rPr>
+      </w:pPr>
+      <w:r>
+        <w:rPr>
+          <w:bCs/>
+          <w:sz w:val="24"/>
+          <w:szCs w:val="24"/>
+        </w:rPr>
+        <w:t>Gráfico 1:1 (estimado × IFPC).</w:t>
+      </w:r>
+    </w:p>
+    <w:p>
+      <w:pPr>
+        <w:rPr>
+          <w:b/>
+          <w:sz w:val="24"/>
+          <w:szCs w:val="24"/>
+        </w:rPr>
+      </w:pPr>
+    </w:p>
+    <w:p>
+      <w:pPr>
+        <w:rPr>
           <w:b/>
           <w:sz w:val="24"/>
           <w:szCs w:val="24"/>
@@ -7660,6 +9869,309 @@
           <w:szCs w:val="24"/>
         </w:rPr>
         <w:t>Análise espacial das estimativas e incerteza</w:t>
+      </w:r>
+    </w:p>
+    <w:p>
+      <w:pPr>
+        <w:rPr>
+          <w:bCs/>
+          <w:sz w:val="24"/>
+          <w:szCs w:val="24"/>
+        </w:rPr>
+      </w:pPr>
+      <w:r>
+        <w:rPr>
+          <w:bCs/>
+          <w:sz w:val="24"/>
+          <w:szCs w:val="24"/>
+        </w:rPr>
+        <w:t>Mostrar o produto final aplicável.</w:t>
+      </w:r>
+    </w:p>
+    <w:p>
+      <w:pPr>
+        <w:rPr>
+          <w:bCs/>
+          <w:sz w:val="24"/>
+          <w:szCs w:val="24"/>
+        </w:rPr>
+      </w:pPr>
+      <w:r>
+        <w:rPr>
+          <w:bCs/>
+          <w:sz w:val="24"/>
+          <w:szCs w:val="24"/>
+        </w:rPr>
+        <w:t>Conteúdo esperado:</w:t>
+      </w:r>
+    </w:p>
+    <w:p>
+      <w:pPr>
+        <w:numPr>
+          <w:ilvl w:val="0"/>
+          <w:numId w:val="13"/>
+        </w:numPr>
+        <w:rPr>
+          <w:bCs/>
+          <w:sz w:val="24"/>
+          <w:szCs w:val="24"/>
+        </w:rPr>
+      </w:pPr>
+      <w:r>
+        <w:rPr>
+          <w:bCs/>
+          <w:sz w:val="24"/>
+          <w:szCs w:val="24"/>
+        </w:rPr>
+        <w:t>Mapas wall-to-wall de VTCC.</w:t>
+      </w:r>
+    </w:p>
+    <w:p>
+      <w:pPr>
+        <w:numPr>
+          <w:ilvl w:val="0"/>
+          <w:numId w:val="13"/>
+        </w:numPr>
+        <w:rPr>
+          <w:bCs/>
+          <w:sz w:val="24"/>
+          <w:szCs w:val="24"/>
+        </w:rPr>
+      </w:pPr>
+      <w:r>
+        <w:rPr>
+          <w:bCs/>
+          <w:sz w:val="24"/>
+          <w:szCs w:val="24"/>
+        </w:rPr>
+        <w:t>Mapas de incerteza (desvio-padrão do ensemble).</w:t>
+      </w:r>
+    </w:p>
+    <w:p>
+      <w:pPr>
+        <w:numPr>
+          <w:ilvl w:val="0"/>
+          <w:numId w:val="13"/>
+        </w:numPr>
+        <w:rPr>
+          <w:bCs/>
+          <w:sz w:val="24"/>
+          <w:szCs w:val="24"/>
+        </w:rPr>
+      </w:pPr>
+      <w:r>
+        <w:rPr>
+          <w:bCs/>
+          <w:sz w:val="24"/>
+          <w:szCs w:val="24"/>
+        </w:rPr>
+        <w:t>Relação entre:</w:t>
+      </w:r>
+    </w:p>
+    <w:p>
+      <w:pPr>
+        <w:numPr>
+          <w:ilvl w:val="1"/>
+          <w:numId w:val="13"/>
+        </w:numPr>
+        <w:rPr>
+          <w:bCs/>
+          <w:sz w:val="24"/>
+          <w:szCs w:val="24"/>
+        </w:rPr>
+      </w:pPr>
+      <w:r>
+        <w:rPr>
+          <w:bCs/>
+          <w:sz w:val="24"/>
+          <w:szCs w:val="24"/>
+        </w:rPr>
+        <w:t>estrutura do dossel,</w:t>
+      </w:r>
+    </w:p>
+    <w:p>
+      <w:pPr>
+        <w:numPr>
+          <w:ilvl w:val="1"/>
+          <w:numId w:val="13"/>
+        </w:numPr>
+        <w:rPr>
+          <w:bCs/>
+          <w:sz w:val="24"/>
+          <w:szCs w:val="24"/>
+        </w:rPr>
+      </w:pPr>
+      <w:r>
+        <w:rPr>
+          <w:bCs/>
+          <w:sz w:val="24"/>
+          <w:szCs w:val="24"/>
+        </w:rPr>
+        <w:t>relevo,</w:t>
+      </w:r>
+    </w:p>
+    <w:p>
+      <w:pPr>
+        <w:numPr>
+          <w:ilvl w:val="1"/>
+          <w:numId w:val="13"/>
+        </w:numPr>
+        <w:rPr>
+          <w:bCs/>
+          <w:sz w:val="24"/>
+          <w:szCs w:val="24"/>
+        </w:rPr>
+      </w:pPr>
+      <w:r>
+        <w:rPr>
+          <w:bCs/>
+          <w:sz w:val="24"/>
+          <w:szCs w:val="24"/>
+        </w:rPr>
+        <w:t>padrão espacial do erro.</w:t>
+      </w:r>
+    </w:p>
+    <w:p>
+      <w:pPr>
+        <w:numPr>
+          <w:ilvl w:val="0"/>
+          <w:numId w:val="13"/>
+        </w:numPr>
+        <w:rPr>
+          <w:bCs/>
+          <w:sz w:val="24"/>
+          <w:szCs w:val="24"/>
+        </w:rPr>
+      </w:pPr>
+      <w:r>
+        <w:rPr>
+          <w:bCs/>
+          <w:sz w:val="24"/>
+          <w:szCs w:val="24"/>
+        </w:rPr>
+        <w:t>Interpretação operacional:</w:t>
+      </w:r>
+    </w:p>
+    <w:p>
+      <w:pPr>
+        <w:numPr>
+          <w:ilvl w:val="1"/>
+          <w:numId w:val="13"/>
+        </w:numPr>
+        <w:rPr>
+          <w:bCs/>
+          <w:sz w:val="24"/>
+          <w:szCs w:val="24"/>
+        </w:rPr>
+      </w:pPr>
+      <w:r>
+        <w:rPr>
+          <w:bCs/>
+          <w:sz w:val="24"/>
+          <w:szCs w:val="24"/>
+        </w:rPr>
+        <w:t>áreas de maior confiança;</w:t>
+      </w:r>
+    </w:p>
+    <w:p>
+      <w:pPr>
+        <w:numPr>
+          <w:ilvl w:val="1"/>
+          <w:numId w:val="13"/>
+        </w:numPr>
+        <w:rPr>
+          <w:bCs/>
+          <w:sz w:val="24"/>
+          <w:szCs w:val="24"/>
+        </w:rPr>
+      </w:pPr>
+      <w:r>
+        <w:rPr>
+          <w:bCs/>
+          <w:sz w:val="24"/>
+          <w:szCs w:val="24"/>
+        </w:rPr>
+        <w:t>áreas críticas.</w:t>
+      </w:r>
+    </w:p>
+    <w:p>
+      <w:pPr>
+        <w:rPr>
+          <w:bCs/>
+          <w:sz w:val="24"/>
+          <w:szCs w:val="24"/>
+        </w:rPr>
+      </w:pPr>
+      <w:r>
+        <w:rPr>
+          <w:bCs/>
+          <w:sz w:val="24"/>
+          <w:szCs w:val="24"/>
+        </w:rPr>
+        <w:t>Pode conter:</w:t>
+      </w:r>
+    </w:p>
+    <w:p>
+      <w:pPr>
+        <w:numPr>
+          <w:ilvl w:val="0"/>
+          <w:numId w:val="14"/>
+        </w:numPr>
+        <w:rPr>
+          <w:bCs/>
+          <w:sz w:val="24"/>
+          <w:szCs w:val="24"/>
+        </w:rPr>
+      </w:pPr>
+      <w:r>
+        <w:rPr>
+          <w:bCs/>
+          <w:sz w:val="24"/>
+          <w:szCs w:val="24"/>
+        </w:rPr>
+        <w:t>1 mapa VTCC.</w:t>
+      </w:r>
+    </w:p>
+    <w:p>
+      <w:pPr>
+        <w:numPr>
+          <w:ilvl w:val="0"/>
+          <w:numId w:val="14"/>
+        </w:numPr>
+        <w:rPr>
+          <w:bCs/>
+          <w:sz w:val="24"/>
+          <w:szCs w:val="24"/>
+        </w:rPr>
+      </w:pPr>
+      <w:r>
+        <w:rPr>
+          <w:bCs/>
+          <w:sz w:val="24"/>
+          <w:szCs w:val="24"/>
+        </w:rPr>
+        <w:t>1 mapa de incerteza.</w:t>
+      </w:r>
+    </w:p>
+    <w:p>
+      <w:pPr>
+        <w:numPr>
+          <w:ilvl w:val="0"/>
+          <w:numId w:val="14"/>
+        </w:numPr>
+        <w:rPr>
+          <w:bCs/>
+          <w:sz w:val="24"/>
+          <w:szCs w:val="24"/>
+        </w:rPr>
+      </w:pPr>
+      <w:r>
+        <w:rPr>
+          <w:bCs/>
+          <w:sz w:val="24"/>
+          <w:szCs w:val="24"/>
+        </w:rPr>
+        <w:t>(Opcional) zoom em talhão exemplo.</w:t>
       </w:r>
     </w:p>
     <w:p>
@@ -7731,7 +10243,11 @@
         <w:t>493</w:t>
       </w:r>
       <w:r>
-        <w:t xml:space="preserve"> parcelas de inventário. A seleção do modelo final foi conduzida com base na maximização do coeficiente de determinação (R²) e na minimização da raiz do erro quadrático médio (RMSE), ambos estimados por meio de validação cruzada com 10 partições</w:t>
+        <w:t xml:space="preserve"> parcelas de inventário. A seleção do modelo final foi conduzida com base na maximização do coeficiente </w:t>
+      </w:r>
+      <w:r>
+        <w:lastRenderedPageBreak/>
+        <w:t>de determinação (R²) e na minimização da raiz do erro quadrático médio (RMSE), ambos estimados por meio de validação cruzada com 10 partições</w:t>
       </w:r>
       <w:r>
         <w:t>.</w:t>
@@ -7751,7 +10267,58 @@
           <w:sz w:val="24"/>
           <w:szCs w:val="24"/>
         </w:rPr>
-        <w:t xml:space="preserve">Os resultados indicaram que o modelo mais acurado e parcimonioso foi composto por cinco variáveis preditivas: o percentil 95 da altura da vegetação derivado do LiDAR (Elev P95), a curtose da média cúbica das alturas LiDAR (Elev CURT mean CUBE), </w:t>
+        <w:t>Os resultados indicaram que o modelo mais acurado e parcimonioso foi composto por cinco variáveis preditivas: o percentil 95 da altura da vegetação derivado do LiDAR (Elev P95), a curtose da média cúbica das alturas LiDAR (Elev CURT mean CUBE), a idade do povoamento (em meses), o regime de manejo (alto fuste ou talhadia) e a macrorregião geográfica (Regiões 01, 02 e 03). A inclusão conjunta dessas variáveis reflete uma combinação equilibrada entre descritores da estrutura vertical do dossel e variáveis auxiliares que representam diferenças edafoclimáticas, de manejo e de estágio de desenvolvimento dos povoamentos.</w:t>
+      </w:r>
+    </w:p>
+    <w:p>
+      <w:pPr>
+        <w:spacing w:line="360" w:lineRule="auto"/>
+        <w:jc w:val="both"/>
+        <w:rPr>
+          <w:sz w:val="24"/>
+          <w:szCs w:val="24"/>
+        </w:rPr>
+      </w:pPr>
+      <w:r>
+        <w:rPr>
+          <w:sz w:val="24"/>
+          <w:szCs w:val="24"/>
+        </w:rPr>
+        <w:t>Do ponto de vista ecológico e silvicultural, a seleção dessas variáveis é consistente com a literatura. O percentil Elev P95 está fortemente associado à altura das árvores dominantes e codominantes, atributo reconhecidamente relacionado à produtividade e ao acúmulo de volume em povoamentos florestais (Næsset, 2004; White et al., 2013). A métrica Elev CURT mean CUBE, por sua vez, descreve a forma da distribuição vertical da vegetação, enfatizando as porções superiores do dossel; valores mais elevados dessa métrica tendem a indicar uma estrutura vertical mais concentrada e homogênea, característica frequentemente associada a maiores volumes por unidade de área em plantios equiâneos. Métricas baseadas em momentos de ordem superior da distribuição de alturas têm sido apontadas como informativas para a caracterização estrutural de povoamentos florestais e para a predição de atributos biofísicos complexos, como o volume (Maltamo et al., 2004; Fassnacht et al., 2014).</w:t>
+      </w:r>
+    </w:p>
+    <w:p>
+      <w:pPr>
+        <w:spacing w:line="360" w:lineRule="auto"/>
+        <w:jc w:val="both"/>
+        <w:rPr>
+          <w:sz w:val="24"/>
+          <w:szCs w:val="24"/>
+        </w:rPr>
+      </w:pPr>
+      <w:r>
+        <w:rPr>
+          <w:sz w:val="24"/>
+          <w:szCs w:val="24"/>
+        </w:rPr>
+        <w:t>As variáveis auxiliares de cadastro — idade, regime de manejo e macrorregião — mostraram-se fundamentais para capturar fontes adicionais de variabilidade na produtividade que não são plenamente explicadas apenas pelas métricas LiDAR. A idade do povoamento está diretamente associada ao estágio de desenvolvimento e ao acúmulo de biomassa e volume ao longo do ciclo produtivo. O regime de manejo influencia a densidade, a arquitetura do dossel e a dinâmica de crescimento das árvores, enquanto a macrorregião atua como um proxy de condições edafoclimáticas e de sítio distintas, afetando o crescimento e a estrutura dos povoamentos (Fassnacht et al., 2014; Belgiu &amp; Drăguț, 2016).</w:t>
+      </w:r>
+    </w:p>
+    <w:p>
+      <w:pPr>
+        <w:spacing w:line="360" w:lineRule="auto"/>
+        <w:jc w:val="both"/>
+        <w:rPr>
+          <w:sz w:val="24"/>
+          <w:szCs w:val="24"/>
+        </w:rPr>
+      </w:pPr>
+      <w:r>
+        <w:rPr>
+          <w:sz w:val="24"/>
+          <w:szCs w:val="24"/>
+        </w:rPr>
+        <w:t xml:space="preserve">Após a otimização dos hiperparâmetros (Tabela 3.1), o modelo final apresentou desempenho robusto na validação cruzada (Tabela 3.2). O coeficiente de </w:t>
       </w:r>
       <w:r>
         <w:rPr>
@@ -7759,7 +10326,37 @@
           <w:szCs w:val="24"/>
         </w:rPr>
         <w:lastRenderedPageBreak/>
-        <w:t>a idade do povoamento (em meses), o regime de manejo (alto fuste ou talhadia) e a macrorregião geográfica (Regiões 01, 02 e 03). A inclusão conjunta dessas variáveis reflete uma combinação equilibrada entre descritores da estrutura vertical do dossel e variáveis auxiliares que representam diferenças edafoclimáticas, de manejo e de estágio de desenvolvimento dos povoamentos.</w:t>
+        <w:t>determinação obtido (R²_CV = 0,76) indica que aproximadamente 76% da variabilidade observada do VTCC nas parcelas foi explicada pelo modelo, valor compatível com estudos anteriores de estimativa de volume florestal em plantios utilizando dados LiDAR aerotransportados (Næsset, 2002; Maltamo et al., 2004). A raiz do erro quadrático médio (RMSE_CV) foi de 42,06 m³·ha</w:t>
+      </w:r>
+      <w:r>
+        <w:rPr>
+          <w:rFonts w:ascii="Cambria Math" w:hAnsi="Cambria Math" w:cs="Cambria Math"/>
+          <w:sz w:val="24"/>
+          <w:szCs w:val="24"/>
+        </w:rPr>
+        <w:t>⁻</w:t>
+      </w:r>
+      <w:r>
+        <w:rPr>
+          <w:sz w:val="24"/>
+          <w:szCs w:val="24"/>
+        </w:rPr>
+        <w:t>¹, enquanto o erro absoluto médio (MAE_CV) atingiu 32,16 m³·ha</w:t>
+      </w:r>
+      <w:r>
+        <w:rPr>
+          <w:rFonts w:ascii="Cambria Math" w:hAnsi="Cambria Math" w:cs="Cambria Math"/>
+          <w:sz w:val="24"/>
+          <w:szCs w:val="24"/>
+        </w:rPr>
+        <w:t>⁻</w:t>
+      </w:r>
+      <w:r>
+        <w:rPr>
+          <w:sz w:val="24"/>
+          <w:szCs w:val="24"/>
+        </w:rPr>
+        <w:t>¹, refletindo uma magnitude de erro considerada operacionalmente aceitável para aplicações de planejamento florestal.</w:t>
       </w:r>
     </w:p>
     <w:p>
@@ -7776,168 +10373,37 @@
           <w:sz w:val="24"/>
           <w:szCs w:val="24"/>
         </w:rPr>
-        <w:t>Do ponto de vista ecológico e silvicultural, a seleção dessas variáveis é consistente com a literatura. O percentil Elev P95 está fortemente associado à altura das árvores dominantes e codominantes, atributo reconhecidamente relacionado à produtividade e ao acúmulo de volume em povoamentos florestais (Næsset, 2004; White et al., 2013). A métrica Elev CURT mean CUBE, por sua vez, descreve a forma da distribuição vertical da vegetação, enfatizando as porções superiores do dossel; valores mais elevados dessa métrica tendem a indicar uma estrutura vertical mais concentrada e homogênea, característica frequentemente associada a maiores volumes por unidade de área em plantios equiâneos. Métricas baseadas em momentos de ordem superior da distribuição de alturas têm sido apontadas como informativas para a caracterização estrutural de povoamentos florestais e para a predição de atributos biofísicos complexos, como o volume (Maltamo et al., 2004; Fassnacht et al., 2014).</w:t>
-      </w:r>
-    </w:p>
-    <w:p>
-      <w:pPr>
+        <w:t>O modelo apresentou um viés médio positivo de 0,73 m³·ha</w:t>
+      </w:r>
+      <w:r>
+        <w:rPr>
+          <w:rFonts w:ascii="Cambria Math" w:hAnsi="Cambria Math" w:cs="Cambria Math"/>
+          <w:sz w:val="24"/>
+          <w:szCs w:val="24"/>
+        </w:rPr>
+        <w:t>⁻</w:t>
+      </w:r>
+      <w:r>
+        <w:rPr>
+          <w:sz w:val="24"/>
+          <w:szCs w:val="24"/>
+        </w:rPr>
+        <w:t>¹ e um resíduo percentual médio de −3,21%, indicando uma leve tendência geral à subestimação do volume. Contudo, a magnitude desse viés é reduzida em relação à escala dos valores de VTCC observados, podendo ser considerada desprezível sob a perspectiva operacional. Em conjunto, esses resultados demonstram que o modelo Random Forest selecionado apresenta bom equilíbrio entre acurácia, parcimônia e capacidade de generalização, justificando sua aplicação nas etapas subsequentes de predição espacial e validação em áreas independentes</w:t>
+      </w:r>
+      <w:r>
+        <w:rPr>
+          <w:sz w:val="24"/>
+          <w:szCs w:val="24"/>
+        </w:rPr>
+        <w:t>.</w:t>
+      </w:r>
+    </w:p>
+    <w:p>
+      <w:pPr>
+        <w:keepNext/>
         <w:spacing w:line="360" w:lineRule="auto"/>
         <w:jc w:val="both"/>
-        <w:rPr>
-          <w:sz w:val="24"/>
-          <w:szCs w:val="24"/>
-        </w:rPr>
-      </w:pPr>
-      <w:r>
-        <w:rPr>
-          <w:sz w:val="24"/>
-          <w:szCs w:val="24"/>
-        </w:rPr>
-        <w:t>As variáveis auxiliares de cadastro — idade, regime de manejo e macrorregião — mostraram-se fundamentais para capturar fontes adicionais de variabilidade na produtividade que não são plenamente explicadas apenas pelas métricas LiDAR. A idade do povoamento está diretamente associada ao estágio de desenvolvimento e ao acúmulo de biomassa e volume ao longo do ciclo produtivo. O regime de manejo influencia a densidade, a arquitetura do dossel e a dinâmica de crescimento das árvores, enquanto a macrorregião atua como um proxy de condições edafoclimáticas e de sítio distintas, afetando o crescimento e a estrutura dos povoamentos (Fassnacht et al., 2014; Belgiu &amp; Drăguț, 2016).</w:t>
-      </w:r>
-    </w:p>
-    <w:p>
-      <w:pPr>
-        <w:spacing w:line="360" w:lineRule="auto"/>
-        <w:jc w:val="both"/>
-        <w:rPr>
-          <w:sz w:val="24"/>
-          <w:szCs w:val="24"/>
-        </w:rPr>
-      </w:pPr>
-      <w:r>
-        <w:rPr>
-          <w:sz w:val="24"/>
-          <w:szCs w:val="24"/>
-        </w:rPr>
-        <w:t>Após a otimização dos hiperparâmetros (Tabela 3.1), o modelo final apresentou desempenho robusto na validação cruzada (Tabela 3.2). O coeficiente de determinação obtido (R²_CV = 0,76) indica que aproximadamente 76% da variabilidade observada do VTCC nas parcelas foi explicada pelo modelo, valor compatível com estudos anteriores de estimativa de volume florestal em plantios utilizando dados LiDAR aerotransportados (Næsset, 2002; Maltamo et al., 2004). A raiz do erro quadrático médio (RMSE_CV) foi de 42,06 m³·ha</w:t>
-      </w:r>
-      <w:r>
-        <w:rPr>
-          <w:rFonts w:ascii="Cambria Math" w:hAnsi="Cambria Math" w:cs="Cambria Math"/>
-          <w:sz w:val="24"/>
-          <w:szCs w:val="24"/>
-        </w:rPr>
-        <w:t>⁻</w:t>
-      </w:r>
-      <w:r>
-        <w:rPr>
-          <w:sz w:val="24"/>
-          <w:szCs w:val="24"/>
-        </w:rPr>
-        <w:t xml:space="preserve">¹, enquanto o erro </w:t>
-      </w:r>
-      <w:r>
-        <w:rPr>
-          <w:sz w:val="24"/>
-          <w:szCs w:val="24"/>
-        </w:rPr>
-        <w:lastRenderedPageBreak/>
-        <w:t>absoluto médio (MAE_CV) atingiu 32,16 m³·ha</w:t>
-      </w:r>
-      <w:r>
-        <w:rPr>
-          <w:rFonts w:ascii="Cambria Math" w:hAnsi="Cambria Math" w:cs="Cambria Math"/>
-          <w:sz w:val="24"/>
-          <w:szCs w:val="24"/>
-        </w:rPr>
-        <w:t>⁻</w:t>
-      </w:r>
-      <w:r>
-        <w:rPr>
-          <w:sz w:val="24"/>
-          <w:szCs w:val="24"/>
-        </w:rPr>
-        <w:t>¹, refletindo uma magnitude de erro considerada operacionalmente aceitável para aplicações de planejamento florestal.</w:t>
-      </w:r>
-    </w:p>
-    <w:p>
-      <w:pPr>
-        <w:spacing w:line="360" w:lineRule="auto"/>
-        <w:jc w:val="both"/>
-        <w:rPr>
-          <w:sz w:val="24"/>
-          <w:szCs w:val="24"/>
-        </w:rPr>
-      </w:pPr>
-      <w:r>
-        <w:rPr>
-          <w:sz w:val="24"/>
-          <w:szCs w:val="24"/>
-        </w:rPr>
-        <w:t>O modelo apresentou um viés médio positivo de 0,73 m³·ha</w:t>
-      </w:r>
-      <w:r>
-        <w:rPr>
-          <w:rFonts w:ascii="Cambria Math" w:hAnsi="Cambria Math" w:cs="Cambria Math"/>
-          <w:sz w:val="24"/>
-          <w:szCs w:val="24"/>
-        </w:rPr>
-        <w:t>⁻</w:t>
-      </w:r>
-      <w:r>
-        <w:rPr>
-          <w:sz w:val="24"/>
-          <w:szCs w:val="24"/>
-        </w:rPr>
-        <w:t>¹ e um resíduo percentual médio de −3,21%, indicando uma leve tendência geral à subestimação do volume. Contudo, a magnitude desse viés é reduzida em relação à escala dos valores de VTCC observados, podendo ser considerada desprezível sob a perspectiva operacional. Em conjunto, esses resultados demonstram que o modelo Random Forest selecionado apresenta bom equilíbrio entre acurácia, parcimônia e capacidade de generalização, justificando sua aplicação nas etapas subsequentes de predição espacial e validação em áreas independentes</w:t>
-      </w:r>
-      <w:r>
-        <w:rPr>
-          <w:sz w:val="24"/>
-          <w:szCs w:val="24"/>
-        </w:rPr>
-        <w:t>.</w:t>
-      </w:r>
-    </w:p>
-    <w:p>
-      <w:pPr>
-        <w:keepNext/>
-        <w:spacing w:line="360" w:lineRule="auto"/>
-        <w:jc w:val="both"/>
-      </w:pPr>
-      <w:r>
-        <w:rPr>
-          <w:noProof/>
-          <w:sz w:val="24"/>
-          <w:szCs w:val="24"/>
-        </w:rPr>
-        <w:drawing>
-          <wp:inline distT="114300" distB="114300" distL="114300" distR="114300" wp14:anchorId="141E825D" wp14:editId="717BEDAB">
-            <wp:extent cx="5734050" cy="1665545"/>
-            <wp:effectExtent l="0" t="0" r="0" b="0"/>
-            <wp:docPr id="20" name="image6.png"/>
-            <wp:cNvGraphicFramePr/>
-            <a:graphic xmlns:a="http://schemas.openxmlformats.org/drawingml/2006/main">
-              <a:graphicData uri="http://schemas.openxmlformats.org/drawingml/2006/picture">
-                <pic:pic xmlns:pic="http://schemas.openxmlformats.org/drawingml/2006/picture">
-                  <pic:nvPicPr>
-                    <pic:cNvPr id="0" name="image6.png"/>
-                    <pic:cNvPicPr preferRelativeResize="0"/>
-                  </pic:nvPicPr>
-                  <pic:blipFill>
-                    <a:blip r:embed="rId14"/>
-                    <a:srcRect t="12568"/>
-                    <a:stretch>
-                      <a:fillRect/>
-                    </a:stretch>
-                  </pic:blipFill>
-                  <pic:spPr>
-                    <a:xfrm>
-                      <a:off x="0" y="0"/>
-                      <a:ext cx="5734050" cy="1665545"/>
-                    </a:xfrm>
-                    <a:prstGeom prst="rect">
-                      <a:avLst/>
-                    </a:prstGeom>
-                    <a:ln/>
-                  </pic:spPr>
-                </pic:pic>
-              </a:graphicData>
-            </a:graphic>
-          </wp:inline>
-        </w:drawing>
-      </w:r>
+      </w:pPr>
     </w:p>
     <w:p>
       <w:pPr>
@@ -9731,122 +12197,9 @@
 <file path=word/numbering.xml><?xml version="1.0" encoding="utf-8"?>
 <w:numbering xmlns:wpc="http://schemas.microsoft.com/office/word/2010/wordprocessingCanvas" xmlns:cx="http://schemas.microsoft.com/office/drawing/2014/chartex" xmlns:cx1="http://schemas.microsoft.com/office/drawing/2015/9/8/chartex" xmlns:cx2="http://schemas.microsoft.com/office/drawing/2015/10/21/chartex" xmlns:cx3="http://schemas.microsoft.com/office/drawing/2016/5/9/chartex" xmlns:cx4="http://schemas.microsoft.com/office/drawing/2016/5/10/chartex" xmlns:cx5="http://schemas.microsoft.com/office/drawing/2016/5/11/chartex" xmlns:cx6="http://schemas.microsoft.com/office/drawing/2016/5/12/chartex" xmlns:cx7="http://schemas.microsoft.com/office/drawing/2016/5/13/chartex" xmlns:cx8="http://schemas.microsoft.com/office/drawing/2016/5/14/chartex" xmlns:mc="http://schemas.openxmlformats.org/markup-compatibility/2006" xmlns:aink="http://schemas.microsoft.com/office/drawing/2016/ink" xmlns:am3d="http://schemas.microsoft.com/office/drawing/2017/model3d" xmlns:o="urn:schemas-microsoft-com:office:office" xmlns:oel="http://schemas.microsoft.com/office/2019/extlst" xmlns:r="http://schemas.openxmlformats.org/officeDocument/2006/relationships" xmlns:m="http://schemas.openxmlformats.org/officeDocument/2006/math" xmlns:v="urn:schemas-microsoft-com:vml" xmlns:wp14="http://schemas.microsoft.com/office/word/2010/wordprocessingDrawing" xmlns:wp="http://schemas.openxmlformats.org/drawingml/2006/wordprocessingDrawing" xmlns:w10="urn:schemas-microsoft-com:office:word" xmlns:w="http://schemas.openxmlformats.org/wordprocessingml/2006/main" xmlns:w14="http://schemas.microsoft.com/office/word/2010/wordml" xmlns:w15="http://schemas.microsoft.com/office/word/2012/wordml" xmlns:w16cex="http://schemas.microsoft.com/office/word/2018/wordml/cex" xmlns:w16cid="http://schemas.microsoft.com/office/word/2016/wordml/cid" xmlns:w16="http://schemas.microsoft.com/office/word/2018/wordml" xmlns:w16du="http://schemas.microsoft.com/office/word/2023/wordml/word16du" xmlns:w16sdtdh="http://schemas.microsoft.com/office/word/2020/wordml/sdtdatahash" xmlns:w16sdtfl="http://schemas.microsoft.com/office/word/2024/wordml/sdtformatlock" xmlns:w16se="http://schemas.microsoft.com/office/word/2015/wordml/symex" xmlns:wpg="http://schemas.microsoft.com/office/word/2010/wordprocessingGroup" xmlns:wpi="http://schemas.microsoft.com/office/word/2010/wordprocessingInk" xmlns:wne="http://schemas.microsoft.com/office/word/2006/wordml" xmlns:wps="http://schemas.microsoft.com/office/word/2010/wordprocessingShape" mc:Ignorable="w14 w15 w16se w16cid w16 w16cex w16sdtdh w16sdtfl w16du wp14">
   <w:abstractNum w:abstractNumId="0" w15:restartNumberingAfterBreak="0">
-    <w:nsid w:val="22CB772B"/>
+    <w:nsid w:val="00AD0A2E"/>
     <w:multiLevelType w:val="multilevel"/>
-    <w:tmpl w:val="EE168496"/>
-    <w:lvl w:ilvl="0">
-      <w:start w:val="1"/>
-      <w:numFmt w:val="upperRoman"/>
-      <w:lvlText w:val="%1."/>
-      <w:lvlJc w:val="right"/>
-      <w:pPr>
-        <w:ind w:left="720" w:hanging="360"/>
-      </w:pPr>
-      <w:rPr>
-        <w:u w:val="none"/>
-      </w:rPr>
-    </w:lvl>
-    <w:lvl w:ilvl="1">
-      <w:start w:val="1"/>
-      <w:numFmt w:val="upperLetter"/>
-      <w:lvlText w:val="%2."/>
-      <w:lvlJc w:val="left"/>
-      <w:pPr>
-        <w:ind w:left="1440" w:hanging="360"/>
-      </w:pPr>
-      <w:rPr>
-        <w:u w:val="none"/>
-      </w:rPr>
-    </w:lvl>
-    <w:lvl w:ilvl="2">
-      <w:start w:val="1"/>
-      <w:numFmt w:val="decimal"/>
-      <w:lvlText w:val="%3."/>
-      <w:lvlJc w:val="left"/>
-      <w:pPr>
-        <w:ind w:left="2160" w:hanging="360"/>
-      </w:pPr>
-      <w:rPr>
-        <w:u w:val="none"/>
-      </w:rPr>
-    </w:lvl>
-    <w:lvl w:ilvl="3">
-      <w:start w:val="1"/>
-      <w:numFmt w:val="lowerLetter"/>
-      <w:lvlText w:val="%4)"/>
-      <w:lvlJc w:val="left"/>
-      <w:pPr>
-        <w:ind w:left="2880" w:hanging="360"/>
-      </w:pPr>
-      <w:rPr>
-        <w:u w:val="none"/>
-      </w:rPr>
-    </w:lvl>
-    <w:lvl w:ilvl="4">
-      <w:start w:val="1"/>
-      <w:numFmt w:val="decimal"/>
-      <w:lvlText w:val="(%5)"/>
-      <w:lvlJc w:val="left"/>
-      <w:pPr>
-        <w:ind w:left="3600" w:hanging="360"/>
-      </w:pPr>
-      <w:rPr>
-        <w:u w:val="none"/>
-      </w:rPr>
-    </w:lvl>
-    <w:lvl w:ilvl="5">
-      <w:start w:val="1"/>
-      <w:numFmt w:val="lowerLetter"/>
-      <w:lvlText w:val="(%6)"/>
-      <w:lvlJc w:val="left"/>
-      <w:pPr>
-        <w:ind w:left="4320" w:hanging="360"/>
-      </w:pPr>
-      <w:rPr>
-        <w:u w:val="none"/>
-      </w:rPr>
-    </w:lvl>
-    <w:lvl w:ilvl="6">
-      <w:start w:val="1"/>
-      <w:numFmt w:val="lowerRoman"/>
-      <w:lvlText w:val="(%7)"/>
-      <w:lvlJc w:val="right"/>
-      <w:pPr>
-        <w:ind w:left="5040" w:hanging="360"/>
-      </w:pPr>
-      <w:rPr>
-        <w:u w:val="none"/>
-      </w:rPr>
-    </w:lvl>
-    <w:lvl w:ilvl="7">
-      <w:start w:val="1"/>
-      <w:numFmt w:val="lowerLetter"/>
-      <w:lvlText w:val="(%8)"/>
-      <w:lvlJc w:val="left"/>
-      <w:pPr>
-        <w:ind w:left="5760" w:hanging="360"/>
-      </w:pPr>
-      <w:rPr>
-        <w:u w:val="none"/>
-      </w:rPr>
-    </w:lvl>
-    <w:lvl w:ilvl="8">
-      <w:start w:val="1"/>
-      <w:numFmt w:val="lowerRoman"/>
-      <w:lvlText w:val="(%9)"/>
-      <w:lvlJc w:val="right"/>
-      <w:pPr>
-        <w:ind w:left="6480" w:hanging="360"/>
-      </w:pPr>
-      <w:rPr>
-        <w:u w:val="none"/>
-      </w:rPr>
-    </w:lvl>
-  </w:abstractNum>
-  <w:abstractNum w:abstractNumId="1" w15:restartNumberingAfterBreak="0">
-    <w:nsid w:val="2AF067CE"/>
-    <w:multiLevelType w:val="multilevel"/>
-    <w:tmpl w:val="2DDE282E"/>
+    <w:tmpl w:val="67A6DCFE"/>
     <w:lvl w:ilvl="0">
       <w:start w:val="1"/>
       <w:numFmt w:val="bullet"/>
@@ -9992,7 +12345,1312 @@
       </w:rPr>
     </w:lvl>
   </w:abstractNum>
+  <w:abstractNum w:abstractNumId="1" w15:restartNumberingAfterBreak="0">
+    <w:nsid w:val="0E422187"/>
+    <w:multiLevelType w:val="multilevel"/>
+    <w:tmpl w:val="EAA8F5EE"/>
+    <w:lvl w:ilvl="0">
+      <w:start w:val="1"/>
+      <w:numFmt w:val="bullet"/>
+      <w:lvlText w:val=""/>
+      <w:lvlJc w:val="left"/>
+      <w:pPr>
+        <w:tabs>
+          <w:tab w:val="num" w:pos="720"/>
+        </w:tabs>
+        <w:ind w:left="720" w:hanging="360"/>
+      </w:pPr>
+      <w:rPr>
+        <w:rFonts w:ascii="Symbol" w:hAnsi="Symbol" w:hint="default"/>
+        <w:sz w:val="20"/>
+      </w:rPr>
+    </w:lvl>
+    <w:lvl w:ilvl="1">
+      <w:start w:val="1"/>
+      <w:numFmt w:val="bullet"/>
+      <w:lvlText w:val="o"/>
+      <w:lvlJc w:val="left"/>
+      <w:pPr>
+        <w:tabs>
+          <w:tab w:val="num" w:pos="1440"/>
+        </w:tabs>
+        <w:ind w:left="1440" w:hanging="360"/>
+      </w:pPr>
+      <w:rPr>
+        <w:rFonts w:ascii="Courier New" w:hAnsi="Courier New" w:hint="default"/>
+        <w:sz w:val="20"/>
+      </w:rPr>
+    </w:lvl>
+    <w:lvl w:ilvl="2" w:tentative="1">
+      <w:start w:val="1"/>
+      <w:numFmt w:val="bullet"/>
+      <w:lvlText w:val=""/>
+      <w:lvlJc w:val="left"/>
+      <w:pPr>
+        <w:tabs>
+          <w:tab w:val="num" w:pos="2160"/>
+        </w:tabs>
+        <w:ind w:left="2160" w:hanging="360"/>
+      </w:pPr>
+      <w:rPr>
+        <w:rFonts w:ascii="Wingdings" w:hAnsi="Wingdings" w:hint="default"/>
+        <w:sz w:val="20"/>
+      </w:rPr>
+    </w:lvl>
+    <w:lvl w:ilvl="3" w:tentative="1">
+      <w:start w:val="1"/>
+      <w:numFmt w:val="bullet"/>
+      <w:lvlText w:val=""/>
+      <w:lvlJc w:val="left"/>
+      <w:pPr>
+        <w:tabs>
+          <w:tab w:val="num" w:pos="2880"/>
+        </w:tabs>
+        <w:ind w:left="2880" w:hanging="360"/>
+      </w:pPr>
+      <w:rPr>
+        <w:rFonts w:ascii="Wingdings" w:hAnsi="Wingdings" w:hint="default"/>
+        <w:sz w:val="20"/>
+      </w:rPr>
+    </w:lvl>
+    <w:lvl w:ilvl="4" w:tentative="1">
+      <w:start w:val="1"/>
+      <w:numFmt w:val="bullet"/>
+      <w:lvlText w:val=""/>
+      <w:lvlJc w:val="left"/>
+      <w:pPr>
+        <w:tabs>
+          <w:tab w:val="num" w:pos="3600"/>
+        </w:tabs>
+        <w:ind w:left="3600" w:hanging="360"/>
+      </w:pPr>
+      <w:rPr>
+        <w:rFonts w:ascii="Wingdings" w:hAnsi="Wingdings" w:hint="default"/>
+        <w:sz w:val="20"/>
+      </w:rPr>
+    </w:lvl>
+    <w:lvl w:ilvl="5" w:tentative="1">
+      <w:start w:val="1"/>
+      <w:numFmt w:val="bullet"/>
+      <w:lvlText w:val=""/>
+      <w:lvlJc w:val="left"/>
+      <w:pPr>
+        <w:tabs>
+          <w:tab w:val="num" w:pos="4320"/>
+        </w:tabs>
+        <w:ind w:left="4320" w:hanging="360"/>
+      </w:pPr>
+      <w:rPr>
+        <w:rFonts w:ascii="Wingdings" w:hAnsi="Wingdings" w:hint="default"/>
+        <w:sz w:val="20"/>
+      </w:rPr>
+    </w:lvl>
+    <w:lvl w:ilvl="6" w:tentative="1">
+      <w:start w:val="1"/>
+      <w:numFmt w:val="bullet"/>
+      <w:lvlText w:val=""/>
+      <w:lvlJc w:val="left"/>
+      <w:pPr>
+        <w:tabs>
+          <w:tab w:val="num" w:pos="5040"/>
+        </w:tabs>
+        <w:ind w:left="5040" w:hanging="360"/>
+      </w:pPr>
+      <w:rPr>
+        <w:rFonts w:ascii="Wingdings" w:hAnsi="Wingdings" w:hint="default"/>
+        <w:sz w:val="20"/>
+      </w:rPr>
+    </w:lvl>
+    <w:lvl w:ilvl="7" w:tentative="1">
+      <w:start w:val="1"/>
+      <w:numFmt w:val="bullet"/>
+      <w:lvlText w:val=""/>
+      <w:lvlJc w:val="left"/>
+      <w:pPr>
+        <w:tabs>
+          <w:tab w:val="num" w:pos="5760"/>
+        </w:tabs>
+        <w:ind w:left="5760" w:hanging="360"/>
+      </w:pPr>
+      <w:rPr>
+        <w:rFonts w:ascii="Wingdings" w:hAnsi="Wingdings" w:hint="default"/>
+        <w:sz w:val="20"/>
+      </w:rPr>
+    </w:lvl>
+    <w:lvl w:ilvl="8" w:tentative="1">
+      <w:start w:val="1"/>
+      <w:numFmt w:val="bullet"/>
+      <w:lvlText w:val=""/>
+      <w:lvlJc w:val="left"/>
+      <w:pPr>
+        <w:tabs>
+          <w:tab w:val="num" w:pos="6480"/>
+        </w:tabs>
+        <w:ind w:left="6480" w:hanging="360"/>
+      </w:pPr>
+      <w:rPr>
+        <w:rFonts w:ascii="Wingdings" w:hAnsi="Wingdings" w:hint="default"/>
+        <w:sz w:val="20"/>
+      </w:rPr>
+    </w:lvl>
+  </w:abstractNum>
   <w:abstractNum w:abstractNumId="2" w15:restartNumberingAfterBreak="0">
+    <w:nsid w:val="0EAC0AEA"/>
+    <w:multiLevelType w:val="multilevel"/>
+    <w:tmpl w:val="C27248EA"/>
+    <w:lvl w:ilvl="0">
+      <w:start w:val="1"/>
+      <w:numFmt w:val="bullet"/>
+      <w:lvlText w:val=""/>
+      <w:lvlJc w:val="left"/>
+      <w:pPr>
+        <w:tabs>
+          <w:tab w:val="num" w:pos="720"/>
+        </w:tabs>
+        <w:ind w:left="720" w:hanging="360"/>
+      </w:pPr>
+      <w:rPr>
+        <w:rFonts w:ascii="Symbol" w:hAnsi="Symbol" w:hint="default"/>
+        <w:sz w:val="20"/>
+      </w:rPr>
+    </w:lvl>
+    <w:lvl w:ilvl="1" w:tentative="1">
+      <w:start w:val="1"/>
+      <w:numFmt w:val="bullet"/>
+      <w:lvlText w:val="o"/>
+      <w:lvlJc w:val="left"/>
+      <w:pPr>
+        <w:tabs>
+          <w:tab w:val="num" w:pos="1440"/>
+        </w:tabs>
+        <w:ind w:left="1440" w:hanging="360"/>
+      </w:pPr>
+      <w:rPr>
+        <w:rFonts w:ascii="Courier New" w:hAnsi="Courier New" w:hint="default"/>
+        <w:sz w:val="20"/>
+      </w:rPr>
+    </w:lvl>
+    <w:lvl w:ilvl="2" w:tentative="1">
+      <w:start w:val="1"/>
+      <w:numFmt w:val="bullet"/>
+      <w:lvlText w:val=""/>
+      <w:lvlJc w:val="left"/>
+      <w:pPr>
+        <w:tabs>
+          <w:tab w:val="num" w:pos="2160"/>
+        </w:tabs>
+        <w:ind w:left="2160" w:hanging="360"/>
+      </w:pPr>
+      <w:rPr>
+        <w:rFonts w:ascii="Wingdings" w:hAnsi="Wingdings" w:hint="default"/>
+        <w:sz w:val="20"/>
+      </w:rPr>
+    </w:lvl>
+    <w:lvl w:ilvl="3" w:tentative="1">
+      <w:start w:val="1"/>
+      <w:numFmt w:val="bullet"/>
+      <w:lvlText w:val=""/>
+      <w:lvlJc w:val="left"/>
+      <w:pPr>
+        <w:tabs>
+          <w:tab w:val="num" w:pos="2880"/>
+        </w:tabs>
+        <w:ind w:left="2880" w:hanging="360"/>
+      </w:pPr>
+      <w:rPr>
+        <w:rFonts w:ascii="Wingdings" w:hAnsi="Wingdings" w:hint="default"/>
+        <w:sz w:val="20"/>
+      </w:rPr>
+    </w:lvl>
+    <w:lvl w:ilvl="4" w:tentative="1">
+      <w:start w:val="1"/>
+      <w:numFmt w:val="bullet"/>
+      <w:lvlText w:val=""/>
+      <w:lvlJc w:val="left"/>
+      <w:pPr>
+        <w:tabs>
+          <w:tab w:val="num" w:pos="3600"/>
+        </w:tabs>
+        <w:ind w:left="3600" w:hanging="360"/>
+      </w:pPr>
+      <w:rPr>
+        <w:rFonts w:ascii="Wingdings" w:hAnsi="Wingdings" w:hint="default"/>
+        <w:sz w:val="20"/>
+      </w:rPr>
+    </w:lvl>
+    <w:lvl w:ilvl="5" w:tentative="1">
+      <w:start w:val="1"/>
+      <w:numFmt w:val="bullet"/>
+      <w:lvlText w:val=""/>
+      <w:lvlJc w:val="left"/>
+      <w:pPr>
+        <w:tabs>
+          <w:tab w:val="num" w:pos="4320"/>
+        </w:tabs>
+        <w:ind w:left="4320" w:hanging="360"/>
+      </w:pPr>
+      <w:rPr>
+        <w:rFonts w:ascii="Wingdings" w:hAnsi="Wingdings" w:hint="default"/>
+        <w:sz w:val="20"/>
+      </w:rPr>
+    </w:lvl>
+    <w:lvl w:ilvl="6" w:tentative="1">
+      <w:start w:val="1"/>
+      <w:numFmt w:val="bullet"/>
+      <w:lvlText w:val=""/>
+      <w:lvlJc w:val="left"/>
+      <w:pPr>
+        <w:tabs>
+          <w:tab w:val="num" w:pos="5040"/>
+        </w:tabs>
+        <w:ind w:left="5040" w:hanging="360"/>
+      </w:pPr>
+      <w:rPr>
+        <w:rFonts w:ascii="Wingdings" w:hAnsi="Wingdings" w:hint="default"/>
+        <w:sz w:val="20"/>
+      </w:rPr>
+    </w:lvl>
+    <w:lvl w:ilvl="7" w:tentative="1">
+      <w:start w:val="1"/>
+      <w:numFmt w:val="bullet"/>
+      <w:lvlText w:val=""/>
+      <w:lvlJc w:val="left"/>
+      <w:pPr>
+        <w:tabs>
+          <w:tab w:val="num" w:pos="5760"/>
+        </w:tabs>
+        <w:ind w:left="5760" w:hanging="360"/>
+      </w:pPr>
+      <w:rPr>
+        <w:rFonts w:ascii="Wingdings" w:hAnsi="Wingdings" w:hint="default"/>
+        <w:sz w:val="20"/>
+      </w:rPr>
+    </w:lvl>
+    <w:lvl w:ilvl="8" w:tentative="1">
+      <w:start w:val="1"/>
+      <w:numFmt w:val="bullet"/>
+      <w:lvlText w:val=""/>
+      <w:lvlJc w:val="left"/>
+      <w:pPr>
+        <w:tabs>
+          <w:tab w:val="num" w:pos="6480"/>
+        </w:tabs>
+        <w:ind w:left="6480" w:hanging="360"/>
+      </w:pPr>
+      <w:rPr>
+        <w:rFonts w:ascii="Wingdings" w:hAnsi="Wingdings" w:hint="default"/>
+        <w:sz w:val="20"/>
+      </w:rPr>
+    </w:lvl>
+  </w:abstractNum>
+  <w:abstractNum w:abstractNumId="3" w15:restartNumberingAfterBreak="0">
+    <w:nsid w:val="136E16C0"/>
+    <w:multiLevelType w:val="multilevel"/>
+    <w:tmpl w:val="D518AB04"/>
+    <w:lvl w:ilvl="0">
+      <w:start w:val="1"/>
+      <w:numFmt w:val="bullet"/>
+      <w:lvlText w:val=""/>
+      <w:lvlJc w:val="left"/>
+      <w:pPr>
+        <w:tabs>
+          <w:tab w:val="num" w:pos="720"/>
+        </w:tabs>
+        <w:ind w:left="720" w:hanging="360"/>
+      </w:pPr>
+      <w:rPr>
+        <w:rFonts w:ascii="Symbol" w:hAnsi="Symbol" w:hint="default"/>
+        <w:sz w:val="20"/>
+      </w:rPr>
+    </w:lvl>
+    <w:lvl w:ilvl="1">
+      <w:start w:val="1"/>
+      <w:numFmt w:val="bullet"/>
+      <w:lvlText w:val="o"/>
+      <w:lvlJc w:val="left"/>
+      <w:pPr>
+        <w:tabs>
+          <w:tab w:val="num" w:pos="1440"/>
+        </w:tabs>
+        <w:ind w:left="1440" w:hanging="360"/>
+      </w:pPr>
+      <w:rPr>
+        <w:rFonts w:ascii="Courier New" w:hAnsi="Courier New" w:hint="default"/>
+        <w:sz w:val="20"/>
+      </w:rPr>
+    </w:lvl>
+    <w:lvl w:ilvl="2" w:tentative="1">
+      <w:start w:val="1"/>
+      <w:numFmt w:val="bullet"/>
+      <w:lvlText w:val=""/>
+      <w:lvlJc w:val="left"/>
+      <w:pPr>
+        <w:tabs>
+          <w:tab w:val="num" w:pos="2160"/>
+        </w:tabs>
+        <w:ind w:left="2160" w:hanging="360"/>
+      </w:pPr>
+      <w:rPr>
+        <w:rFonts w:ascii="Wingdings" w:hAnsi="Wingdings" w:hint="default"/>
+        <w:sz w:val="20"/>
+      </w:rPr>
+    </w:lvl>
+    <w:lvl w:ilvl="3" w:tentative="1">
+      <w:start w:val="1"/>
+      <w:numFmt w:val="bullet"/>
+      <w:lvlText w:val=""/>
+      <w:lvlJc w:val="left"/>
+      <w:pPr>
+        <w:tabs>
+          <w:tab w:val="num" w:pos="2880"/>
+        </w:tabs>
+        <w:ind w:left="2880" w:hanging="360"/>
+      </w:pPr>
+      <w:rPr>
+        <w:rFonts w:ascii="Wingdings" w:hAnsi="Wingdings" w:hint="default"/>
+        <w:sz w:val="20"/>
+      </w:rPr>
+    </w:lvl>
+    <w:lvl w:ilvl="4" w:tentative="1">
+      <w:start w:val="1"/>
+      <w:numFmt w:val="bullet"/>
+      <w:lvlText w:val=""/>
+      <w:lvlJc w:val="left"/>
+      <w:pPr>
+        <w:tabs>
+          <w:tab w:val="num" w:pos="3600"/>
+        </w:tabs>
+        <w:ind w:left="3600" w:hanging="360"/>
+      </w:pPr>
+      <w:rPr>
+        <w:rFonts w:ascii="Wingdings" w:hAnsi="Wingdings" w:hint="default"/>
+        <w:sz w:val="20"/>
+      </w:rPr>
+    </w:lvl>
+    <w:lvl w:ilvl="5" w:tentative="1">
+      <w:start w:val="1"/>
+      <w:numFmt w:val="bullet"/>
+      <w:lvlText w:val=""/>
+      <w:lvlJc w:val="left"/>
+      <w:pPr>
+        <w:tabs>
+          <w:tab w:val="num" w:pos="4320"/>
+        </w:tabs>
+        <w:ind w:left="4320" w:hanging="360"/>
+      </w:pPr>
+      <w:rPr>
+        <w:rFonts w:ascii="Wingdings" w:hAnsi="Wingdings" w:hint="default"/>
+        <w:sz w:val="20"/>
+      </w:rPr>
+    </w:lvl>
+    <w:lvl w:ilvl="6" w:tentative="1">
+      <w:start w:val="1"/>
+      <w:numFmt w:val="bullet"/>
+      <w:lvlText w:val=""/>
+      <w:lvlJc w:val="left"/>
+      <w:pPr>
+        <w:tabs>
+          <w:tab w:val="num" w:pos="5040"/>
+        </w:tabs>
+        <w:ind w:left="5040" w:hanging="360"/>
+      </w:pPr>
+      <w:rPr>
+        <w:rFonts w:ascii="Wingdings" w:hAnsi="Wingdings" w:hint="default"/>
+        <w:sz w:val="20"/>
+      </w:rPr>
+    </w:lvl>
+    <w:lvl w:ilvl="7" w:tentative="1">
+      <w:start w:val="1"/>
+      <w:numFmt w:val="bullet"/>
+      <w:lvlText w:val=""/>
+      <w:lvlJc w:val="left"/>
+      <w:pPr>
+        <w:tabs>
+          <w:tab w:val="num" w:pos="5760"/>
+        </w:tabs>
+        <w:ind w:left="5760" w:hanging="360"/>
+      </w:pPr>
+      <w:rPr>
+        <w:rFonts w:ascii="Wingdings" w:hAnsi="Wingdings" w:hint="default"/>
+        <w:sz w:val="20"/>
+      </w:rPr>
+    </w:lvl>
+    <w:lvl w:ilvl="8" w:tentative="1">
+      <w:start w:val="1"/>
+      <w:numFmt w:val="bullet"/>
+      <w:lvlText w:val=""/>
+      <w:lvlJc w:val="left"/>
+      <w:pPr>
+        <w:tabs>
+          <w:tab w:val="num" w:pos="6480"/>
+        </w:tabs>
+        <w:ind w:left="6480" w:hanging="360"/>
+      </w:pPr>
+      <w:rPr>
+        <w:rFonts w:ascii="Wingdings" w:hAnsi="Wingdings" w:hint="default"/>
+        <w:sz w:val="20"/>
+      </w:rPr>
+    </w:lvl>
+  </w:abstractNum>
+  <w:abstractNum w:abstractNumId="4" w15:restartNumberingAfterBreak="0">
+    <w:nsid w:val="22CB772B"/>
+    <w:multiLevelType w:val="multilevel"/>
+    <w:tmpl w:val="EE168496"/>
+    <w:lvl w:ilvl="0">
+      <w:start w:val="1"/>
+      <w:numFmt w:val="upperRoman"/>
+      <w:lvlText w:val="%1."/>
+      <w:lvlJc w:val="right"/>
+      <w:pPr>
+        <w:ind w:left="720" w:hanging="360"/>
+      </w:pPr>
+      <w:rPr>
+        <w:u w:val="none"/>
+      </w:rPr>
+    </w:lvl>
+    <w:lvl w:ilvl="1">
+      <w:start w:val="1"/>
+      <w:numFmt w:val="upperLetter"/>
+      <w:lvlText w:val="%2."/>
+      <w:lvlJc w:val="left"/>
+      <w:pPr>
+        <w:ind w:left="1440" w:hanging="360"/>
+      </w:pPr>
+      <w:rPr>
+        <w:u w:val="none"/>
+      </w:rPr>
+    </w:lvl>
+    <w:lvl w:ilvl="2">
+      <w:start w:val="1"/>
+      <w:numFmt w:val="decimal"/>
+      <w:lvlText w:val="%3."/>
+      <w:lvlJc w:val="left"/>
+      <w:pPr>
+        <w:ind w:left="2160" w:hanging="360"/>
+      </w:pPr>
+      <w:rPr>
+        <w:u w:val="none"/>
+      </w:rPr>
+    </w:lvl>
+    <w:lvl w:ilvl="3">
+      <w:start w:val="1"/>
+      <w:numFmt w:val="lowerLetter"/>
+      <w:lvlText w:val="%4)"/>
+      <w:lvlJc w:val="left"/>
+      <w:pPr>
+        <w:ind w:left="2880" w:hanging="360"/>
+      </w:pPr>
+      <w:rPr>
+        <w:u w:val="none"/>
+      </w:rPr>
+    </w:lvl>
+    <w:lvl w:ilvl="4">
+      <w:start w:val="1"/>
+      <w:numFmt w:val="decimal"/>
+      <w:lvlText w:val="(%5)"/>
+      <w:lvlJc w:val="left"/>
+      <w:pPr>
+        <w:ind w:left="3600" w:hanging="360"/>
+      </w:pPr>
+      <w:rPr>
+        <w:u w:val="none"/>
+      </w:rPr>
+    </w:lvl>
+    <w:lvl w:ilvl="5">
+      <w:start w:val="1"/>
+      <w:numFmt w:val="lowerLetter"/>
+      <w:lvlText w:val="(%6)"/>
+      <w:lvlJc w:val="left"/>
+      <w:pPr>
+        <w:ind w:left="4320" w:hanging="360"/>
+      </w:pPr>
+      <w:rPr>
+        <w:u w:val="none"/>
+      </w:rPr>
+    </w:lvl>
+    <w:lvl w:ilvl="6">
+      <w:start w:val="1"/>
+      <w:numFmt w:val="lowerRoman"/>
+      <w:lvlText w:val="(%7)"/>
+      <w:lvlJc w:val="right"/>
+      <w:pPr>
+        <w:ind w:left="5040" w:hanging="360"/>
+      </w:pPr>
+      <w:rPr>
+        <w:u w:val="none"/>
+      </w:rPr>
+    </w:lvl>
+    <w:lvl w:ilvl="7">
+      <w:start w:val="1"/>
+      <w:numFmt w:val="lowerLetter"/>
+      <w:lvlText w:val="(%8)"/>
+      <w:lvlJc w:val="left"/>
+      <w:pPr>
+        <w:ind w:left="5760" w:hanging="360"/>
+      </w:pPr>
+      <w:rPr>
+        <w:u w:val="none"/>
+      </w:rPr>
+    </w:lvl>
+    <w:lvl w:ilvl="8">
+      <w:start w:val="1"/>
+      <w:numFmt w:val="lowerRoman"/>
+      <w:lvlText w:val="(%9)"/>
+      <w:lvlJc w:val="right"/>
+      <w:pPr>
+        <w:ind w:left="6480" w:hanging="360"/>
+      </w:pPr>
+      <w:rPr>
+        <w:u w:val="none"/>
+      </w:rPr>
+    </w:lvl>
+  </w:abstractNum>
+  <w:abstractNum w:abstractNumId="5" w15:restartNumberingAfterBreak="0">
+    <w:nsid w:val="2AF067CE"/>
+    <w:multiLevelType w:val="multilevel"/>
+    <w:tmpl w:val="2DDE282E"/>
+    <w:lvl w:ilvl="0">
+      <w:start w:val="1"/>
+      <w:numFmt w:val="bullet"/>
+      <w:lvlText w:val=""/>
+      <w:lvlJc w:val="left"/>
+      <w:pPr>
+        <w:tabs>
+          <w:tab w:val="num" w:pos="720"/>
+        </w:tabs>
+        <w:ind w:left="720" w:hanging="360"/>
+      </w:pPr>
+      <w:rPr>
+        <w:rFonts w:ascii="Symbol" w:hAnsi="Symbol" w:hint="default"/>
+        <w:sz w:val="20"/>
+      </w:rPr>
+    </w:lvl>
+    <w:lvl w:ilvl="1" w:tentative="1">
+      <w:start w:val="1"/>
+      <w:numFmt w:val="bullet"/>
+      <w:lvlText w:val="o"/>
+      <w:lvlJc w:val="left"/>
+      <w:pPr>
+        <w:tabs>
+          <w:tab w:val="num" w:pos="1440"/>
+        </w:tabs>
+        <w:ind w:left="1440" w:hanging="360"/>
+      </w:pPr>
+      <w:rPr>
+        <w:rFonts w:ascii="Courier New" w:hAnsi="Courier New" w:hint="default"/>
+        <w:sz w:val="20"/>
+      </w:rPr>
+    </w:lvl>
+    <w:lvl w:ilvl="2" w:tentative="1">
+      <w:start w:val="1"/>
+      <w:numFmt w:val="bullet"/>
+      <w:lvlText w:val=""/>
+      <w:lvlJc w:val="left"/>
+      <w:pPr>
+        <w:tabs>
+          <w:tab w:val="num" w:pos="2160"/>
+        </w:tabs>
+        <w:ind w:left="2160" w:hanging="360"/>
+      </w:pPr>
+      <w:rPr>
+        <w:rFonts w:ascii="Wingdings" w:hAnsi="Wingdings" w:hint="default"/>
+        <w:sz w:val="20"/>
+      </w:rPr>
+    </w:lvl>
+    <w:lvl w:ilvl="3" w:tentative="1">
+      <w:start w:val="1"/>
+      <w:numFmt w:val="bullet"/>
+      <w:lvlText w:val=""/>
+      <w:lvlJc w:val="left"/>
+      <w:pPr>
+        <w:tabs>
+          <w:tab w:val="num" w:pos="2880"/>
+        </w:tabs>
+        <w:ind w:left="2880" w:hanging="360"/>
+      </w:pPr>
+      <w:rPr>
+        <w:rFonts w:ascii="Wingdings" w:hAnsi="Wingdings" w:hint="default"/>
+        <w:sz w:val="20"/>
+      </w:rPr>
+    </w:lvl>
+    <w:lvl w:ilvl="4" w:tentative="1">
+      <w:start w:val="1"/>
+      <w:numFmt w:val="bullet"/>
+      <w:lvlText w:val=""/>
+      <w:lvlJc w:val="left"/>
+      <w:pPr>
+        <w:tabs>
+          <w:tab w:val="num" w:pos="3600"/>
+        </w:tabs>
+        <w:ind w:left="3600" w:hanging="360"/>
+      </w:pPr>
+      <w:rPr>
+        <w:rFonts w:ascii="Wingdings" w:hAnsi="Wingdings" w:hint="default"/>
+        <w:sz w:val="20"/>
+      </w:rPr>
+    </w:lvl>
+    <w:lvl w:ilvl="5" w:tentative="1">
+      <w:start w:val="1"/>
+      <w:numFmt w:val="bullet"/>
+      <w:lvlText w:val=""/>
+      <w:lvlJc w:val="left"/>
+      <w:pPr>
+        <w:tabs>
+          <w:tab w:val="num" w:pos="4320"/>
+        </w:tabs>
+        <w:ind w:left="4320" w:hanging="360"/>
+      </w:pPr>
+      <w:rPr>
+        <w:rFonts w:ascii="Wingdings" w:hAnsi="Wingdings" w:hint="default"/>
+        <w:sz w:val="20"/>
+      </w:rPr>
+    </w:lvl>
+    <w:lvl w:ilvl="6" w:tentative="1">
+      <w:start w:val="1"/>
+      <w:numFmt w:val="bullet"/>
+      <w:lvlText w:val=""/>
+      <w:lvlJc w:val="left"/>
+      <w:pPr>
+        <w:tabs>
+          <w:tab w:val="num" w:pos="5040"/>
+        </w:tabs>
+        <w:ind w:left="5040" w:hanging="360"/>
+      </w:pPr>
+      <w:rPr>
+        <w:rFonts w:ascii="Wingdings" w:hAnsi="Wingdings" w:hint="default"/>
+        <w:sz w:val="20"/>
+      </w:rPr>
+    </w:lvl>
+    <w:lvl w:ilvl="7" w:tentative="1">
+      <w:start w:val="1"/>
+      <w:numFmt w:val="bullet"/>
+      <w:lvlText w:val=""/>
+      <w:lvlJc w:val="left"/>
+      <w:pPr>
+        <w:tabs>
+          <w:tab w:val="num" w:pos="5760"/>
+        </w:tabs>
+        <w:ind w:left="5760" w:hanging="360"/>
+      </w:pPr>
+      <w:rPr>
+        <w:rFonts w:ascii="Wingdings" w:hAnsi="Wingdings" w:hint="default"/>
+        <w:sz w:val="20"/>
+      </w:rPr>
+    </w:lvl>
+    <w:lvl w:ilvl="8" w:tentative="1">
+      <w:start w:val="1"/>
+      <w:numFmt w:val="bullet"/>
+      <w:lvlText w:val=""/>
+      <w:lvlJc w:val="left"/>
+      <w:pPr>
+        <w:tabs>
+          <w:tab w:val="num" w:pos="6480"/>
+        </w:tabs>
+        <w:ind w:left="6480" w:hanging="360"/>
+      </w:pPr>
+      <w:rPr>
+        <w:rFonts w:ascii="Wingdings" w:hAnsi="Wingdings" w:hint="default"/>
+        <w:sz w:val="20"/>
+      </w:rPr>
+    </w:lvl>
+  </w:abstractNum>
+  <w:abstractNum w:abstractNumId="6" w15:restartNumberingAfterBreak="0">
+    <w:nsid w:val="2CD81522"/>
+    <w:multiLevelType w:val="multilevel"/>
+    <w:tmpl w:val="F6DACF48"/>
+    <w:lvl w:ilvl="0">
+      <w:start w:val="1"/>
+      <w:numFmt w:val="bullet"/>
+      <w:lvlText w:val=""/>
+      <w:lvlJc w:val="left"/>
+      <w:pPr>
+        <w:tabs>
+          <w:tab w:val="num" w:pos="720"/>
+        </w:tabs>
+        <w:ind w:left="720" w:hanging="360"/>
+      </w:pPr>
+      <w:rPr>
+        <w:rFonts w:ascii="Symbol" w:hAnsi="Symbol" w:hint="default"/>
+        <w:sz w:val="20"/>
+      </w:rPr>
+    </w:lvl>
+    <w:lvl w:ilvl="1">
+      <w:start w:val="1"/>
+      <w:numFmt w:val="bullet"/>
+      <w:lvlText w:val="o"/>
+      <w:lvlJc w:val="left"/>
+      <w:pPr>
+        <w:tabs>
+          <w:tab w:val="num" w:pos="1440"/>
+        </w:tabs>
+        <w:ind w:left="1440" w:hanging="360"/>
+      </w:pPr>
+      <w:rPr>
+        <w:rFonts w:ascii="Courier New" w:hAnsi="Courier New" w:hint="default"/>
+        <w:sz w:val="20"/>
+      </w:rPr>
+    </w:lvl>
+    <w:lvl w:ilvl="2" w:tentative="1">
+      <w:start w:val="1"/>
+      <w:numFmt w:val="bullet"/>
+      <w:lvlText w:val=""/>
+      <w:lvlJc w:val="left"/>
+      <w:pPr>
+        <w:tabs>
+          <w:tab w:val="num" w:pos="2160"/>
+        </w:tabs>
+        <w:ind w:left="2160" w:hanging="360"/>
+      </w:pPr>
+      <w:rPr>
+        <w:rFonts w:ascii="Wingdings" w:hAnsi="Wingdings" w:hint="default"/>
+        <w:sz w:val="20"/>
+      </w:rPr>
+    </w:lvl>
+    <w:lvl w:ilvl="3" w:tentative="1">
+      <w:start w:val="1"/>
+      <w:numFmt w:val="bullet"/>
+      <w:lvlText w:val=""/>
+      <w:lvlJc w:val="left"/>
+      <w:pPr>
+        <w:tabs>
+          <w:tab w:val="num" w:pos="2880"/>
+        </w:tabs>
+        <w:ind w:left="2880" w:hanging="360"/>
+      </w:pPr>
+      <w:rPr>
+        <w:rFonts w:ascii="Wingdings" w:hAnsi="Wingdings" w:hint="default"/>
+        <w:sz w:val="20"/>
+      </w:rPr>
+    </w:lvl>
+    <w:lvl w:ilvl="4" w:tentative="1">
+      <w:start w:val="1"/>
+      <w:numFmt w:val="bullet"/>
+      <w:lvlText w:val=""/>
+      <w:lvlJc w:val="left"/>
+      <w:pPr>
+        <w:tabs>
+          <w:tab w:val="num" w:pos="3600"/>
+        </w:tabs>
+        <w:ind w:left="3600" w:hanging="360"/>
+      </w:pPr>
+      <w:rPr>
+        <w:rFonts w:ascii="Wingdings" w:hAnsi="Wingdings" w:hint="default"/>
+        <w:sz w:val="20"/>
+      </w:rPr>
+    </w:lvl>
+    <w:lvl w:ilvl="5" w:tentative="1">
+      <w:start w:val="1"/>
+      <w:numFmt w:val="bullet"/>
+      <w:lvlText w:val=""/>
+      <w:lvlJc w:val="left"/>
+      <w:pPr>
+        <w:tabs>
+          <w:tab w:val="num" w:pos="4320"/>
+        </w:tabs>
+        <w:ind w:left="4320" w:hanging="360"/>
+      </w:pPr>
+      <w:rPr>
+        <w:rFonts w:ascii="Wingdings" w:hAnsi="Wingdings" w:hint="default"/>
+        <w:sz w:val="20"/>
+      </w:rPr>
+    </w:lvl>
+    <w:lvl w:ilvl="6" w:tentative="1">
+      <w:start w:val="1"/>
+      <w:numFmt w:val="bullet"/>
+      <w:lvlText w:val=""/>
+      <w:lvlJc w:val="left"/>
+      <w:pPr>
+        <w:tabs>
+          <w:tab w:val="num" w:pos="5040"/>
+        </w:tabs>
+        <w:ind w:left="5040" w:hanging="360"/>
+      </w:pPr>
+      <w:rPr>
+        <w:rFonts w:ascii="Wingdings" w:hAnsi="Wingdings" w:hint="default"/>
+        <w:sz w:val="20"/>
+      </w:rPr>
+    </w:lvl>
+    <w:lvl w:ilvl="7" w:tentative="1">
+      <w:start w:val="1"/>
+      <w:numFmt w:val="bullet"/>
+      <w:lvlText w:val=""/>
+      <w:lvlJc w:val="left"/>
+      <w:pPr>
+        <w:tabs>
+          <w:tab w:val="num" w:pos="5760"/>
+        </w:tabs>
+        <w:ind w:left="5760" w:hanging="360"/>
+      </w:pPr>
+      <w:rPr>
+        <w:rFonts w:ascii="Wingdings" w:hAnsi="Wingdings" w:hint="default"/>
+        <w:sz w:val="20"/>
+      </w:rPr>
+    </w:lvl>
+    <w:lvl w:ilvl="8" w:tentative="1">
+      <w:start w:val="1"/>
+      <w:numFmt w:val="bullet"/>
+      <w:lvlText w:val=""/>
+      <w:lvlJc w:val="left"/>
+      <w:pPr>
+        <w:tabs>
+          <w:tab w:val="num" w:pos="6480"/>
+        </w:tabs>
+        <w:ind w:left="6480" w:hanging="360"/>
+      </w:pPr>
+      <w:rPr>
+        <w:rFonts w:ascii="Wingdings" w:hAnsi="Wingdings" w:hint="default"/>
+        <w:sz w:val="20"/>
+      </w:rPr>
+    </w:lvl>
+  </w:abstractNum>
+  <w:abstractNum w:abstractNumId="7" w15:restartNumberingAfterBreak="0">
+    <w:nsid w:val="30DB7E28"/>
+    <w:multiLevelType w:val="multilevel"/>
+    <w:tmpl w:val="45B22C70"/>
+    <w:lvl w:ilvl="0">
+      <w:start w:val="1"/>
+      <w:numFmt w:val="bullet"/>
+      <w:lvlText w:val=""/>
+      <w:lvlJc w:val="left"/>
+      <w:pPr>
+        <w:tabs>
+          <w:tab w:val="num" w:pos="720"/>
+        </w:tabs>
+        <w:ind w:left="720" w:hanging="360"/>
+      </w:pPr>
+      <w:rPr>
+        <w:rFonts w:ascii="Symbol" w:hAnsi="Symbol" w:hint="default"/>
+        <w:sz w:val="20"/>
+      </w:rPr>
+    </w:lvl>
+    <w:lvl w:ilvl="1">
+      <w:start w:val="1"/>
+      <w:numFmt w:val="bullet"/>
+      <w:lvlText w:val="o"/>
+      <w:lvlJc w:val="left"/>
+      <w:pPr>
+        <w:tabs>
+          <w:tab w:val="num" w:pos="1440"/>
+        </w:tabs>
+        <w:ind w:left="1440" w:hanging="360"/>
+      </w:pPr>
+      <w:rPr>
+        <w:rFonts w:ascii="Courier New" w:hAnsi="Courier New" w:hint="default"/>
+        <w:sz w:val="20"/>
+      </w:rPr>
+    </w:lvl>
+    <w:lvl w:ilvl="2" w:tentative="1">
+      <w:start w:val="1"/>
+      <w:numFmt w:val="bullet"/>
+      <w:lvlText w:val=""/>
+      <w:lvlJc w:val="left"/>
+      <w:pPr>
+        <w:tabs>
+          <w:tab w:val="num" w:pos="2160"/>
+        </w:tabs>
+        <w:ind w:left="2160" w:hanging="360"/>
+      </w:pPr>
+      <w:rPr>
+        <w:rFonts w:ascii="Wingdings" w:hAnsi="Wingdings" w:hint="default"/>
+        <w:sz w:val="20"/>
+      </w:rPr>
+    </w:lvl>
+    <w:lvl w:ilvl="3" w:tentative="1">
+      <w:start w:val="1"/>
+      <w:numFmt w:val="bullet"/>
+      <w:lvlText w:val=""/>
+      <w:lvlJc w:val="left"/>
+      <w:pPr>
+        <w:tabs>
+          <w:tab w:val="num" w:pos="2880"/>
+        </w:tabs>
+        <w:ind w:left="2880" w:hanging="360"/>
+      </w:pPr>
+      <w:rPr>
+        <w:rFonts w:ascii="Wingdings" w:hAnsi="Wingdings" w:hint="default"/>
+        <w:sz w:val="20"/>
+      </w:rPr>
+    </w:lvl>
+    <w:lvl w:ilvl="4" w:tentative="1">
+      <w:start w:val="1"/>
+      <w:numFmt w:val="bullet"/>
+      <w:lvlText w:val=""/>
+      <w:lvlJc w:val="left"/>
+      <w:pPr>
+        <w:tabs>
+          <w:tab w:val="num" w:pos="3600"/>
+        </w:tabs>
+        <w:ind w:left="3600" w:hanging="360"/>
+      </w:pPr>
+      <w:rPr>
+        <w:rFonts w:ascii="Wingdings" w:hAnsi="Wingdings" w:hint="default"/>
+        <w:sz w:val="20"/>
+      </w:rPr>
+    </w:lvl>
+    <w:lvl w:ilvl="5" w:tentative="1">
+      <w:start w:val="1"/>
+      <w:numFmt w:val="bullet"/>
+      <w:lvlText w:val=""/>
+      <w:lvlJc w:val="left"/>
+      <w:pPr>
+        <w:tabs>
+          <w:tab w:val="num" w:pos="4320"/>
+        </w:tabs>
+        <w:ind w:left="4320" w:hanging="360"/>
+      </w:pPr>
+      <w:rPr>
+        <w:rFonts w:ascii="Wingdings" w:hAnsi="Wingdings" w:hint="default"/>
+        <w:sz w:val="20"/>
+      </w:rPr>
+    </w:lvl>
+    <w:lvl w:ilvl="6" w:tentative="1">
+      <w:start w:val="1"/>
+      <w:numFmt w:val="bullet"/>
+      <w:lvlText w:val=""/>
+      <w:lvlJc w:val="left"/>
+      <w:pPr>
+        <w:tabs>
+          <w:tab w:val="num" w:pos="5040"/>
+        </w:tabs>
+        <w:ind w:left="5040" w:hanging="360"/>
+      </w:pPr>
+      <w:rPr>
+        <w:rFonts w:ascii="Wingdings" w:hAnsi="Wingdings" w:hint="default"/>
+        <w:sz w:val="20"/>
+      </w:rPr>
+    </w:lvl>
+    <w:lvl w:ilvl="7" w:tentative="1">
+      <w:start w:val="1"/>
+      <w:numFmt w:val="bullet"/>
+      <w:lvlText w:val=""/>
+      <w:lvlJc w:val="left"/>
+      <w:pPr>
+        <w:tabs>
+          <w:tab w:val="num" w:pos="5760"/>
+        </w:tabs>
+        <w:ind w:left="5760" w:hanging="360"/>
+      </w:pPr>
+      <w:rPr>
+        <w:rFonts w:ascii="Wingdings" w:hAnsi="Wingdings" w:hint="default"/>
+        <w:sz w:val="20"/>
+      </w:rPr>
+    </w:lvl>
+    <w:lvl w:ilvl="8" w:tentative="1">
+      <w:start w:val="1"/>
+      <w:numFmt w:val="bullet"/>
+      <w:lvlText w:val=""/>
+      <w:lvlJc w:val="left"/>
+      <w:pPr>
+        <w:tabs>
+          <w:tab w:val="num" w:pos="6480"/>
+        </w:tabs>
+        <w:ind w:left="6480" w:hanging="360"/>
+      </w:pPr>
+      <w:rPr>
+        <w:rFonts w:ascii="Wingdings" w:hAnsi="Wingdings" w:hint="default"/>
+        <w:sz w:val="20"/>
+      </w:rPr>
+    </w:lvl>
+  </w:abstractNum>
+  <w:abstractNum w:abstractNumId="8" w15:restartNumberingAfterBreak="0">
+    <w:nsid w:val="310C4412"/>
+    <w:multiLevelType w:val="multilevel"/>
+    <w:tmpl w:val="75D603CA"/>
+    <w:lvl w:ilvl="0">
+      <w:start w:val="1"/>
+      <w:numFmt w:val="bullet"/>
+      <w:lvlText w:val=""/>
+      <w:lvlJc w:val="left"/>
+      <w:pPr>
+        <w:tabs>
+          <w:tab w:val="num" w:pos="720"/>
+        </w:tabs>
+        <w:ind w:left="720" w:hanging="360"/>
+      </w:pPr>
+      <w:rPr>
+        <w:rFonts w:ascii="Symbol" w:hAnsi="Symbol" w:hint="default"/>
+        <w:sz w:val="20"/>
+      </w:rPr>
+    </w:lvl>
+    <w:lvl w:ilvl="1">
+      <w:start w:val="1"/>
+      <w:numFmt w:val="bullet"/>
+      <w:lvlText w:val="o"/>
+      <w:lvlJc w:val="left"/>
+      <w:pPr>
+        <w:tabs>
+          <w:tab w:val="num" w:pos="1440"/>
+        </w:tabs>
+        <w:ind w:left="1440" w:hanging="360"/>
+      </w:pPr>
+      <w:rPr>
+        <w:rFonts w:ascii="Courier New" w:hAnsi="Courier New" w:hint="default"/>
+        <w:sz w:val="20"/>
+      </w:rPr>
+    </w:lvl>
+    <w:lvl w:ilvl="2" w:tentative="1">
+      <w:start w:val="1"/>
+      <w:numFmt w:val="bullet"/>
+      <w:lvlText w:val=""/>
+      <w:lvlJc w:val="left"/>
+      <w:pPr>
+        <w:tabs>
+          <w:tab w:val="num" w:pos="2160"/>
+        </w:tabs>
+        <w:ind w:left="2160" w:hanging="360"/>
+      </w:pPr>
+      <w:rPr>
+        <w:rFonts w:ascii="Wingdings" w:hAnsi="Wingdings" w:hint="default"/>
+        <w:sz w:val="20"/>
+      </w:rPr>
+    </w:lvl>
+    <w:lvl w:ilvl="3" w:tentative="1">
+      <w:start w:val="1"/>
+      <w:numFmt w:val="bullet"/>
+      <w:lvlText w:val=""/>
+      <w:lvlJc w:val="left"/>
+      <w:pPr>
+        <w:tabs>
+          <w:tab w:val="num" w:pos="2880"/>
+        </w:tabs>
+        <w:ind w:left="2880" w:hanging="360"/>
+      </w:pPr>
+      <w:rPr>
+        <w:rFonts w:ascii="Wingdings" w:hAnsi="Wingdings" w:hint="default"/>
+        <w:sz w:val="20"/>
+      </w:rPr>
+    </w:lvl>
+    <w:lvl w:ilvl="4" w:tentative="1">
+      <w:start w:val="1"/>
+      <w:numFmt w:val="bullet"/>
+      <w:lvlText w:val=""/>
+      <w:lvlJc w:val="left"/>
+      <w:pPr>
+        <w:tabs>
+          <w:tab w:val="num" w:pos="3600"/>
+        </w:tabs>
+        <w:ind w:left="3600" w:hanging="360"/>
+      </w:pPr>
+      <w:rPr>
+        <w:rFonts w:ascii="Wingdings" w:hAnsi="Wingdings" w:hint="default"/>
+        <w:sz w:val="20"/>
+      </w:rPr>
+    </w:lvl>
+    <w:lvl w:ilvl="5" w:tentative="1">
+      <w:start w:val="1"/>
+      <w:numFmt w:val="bullet"/>
+      <w:lvlText w:val=""/>
+      <w:lvlJc w:val="left"/>
+      <w:pPr>
+        <w:tabs>
+          <w:tab w:val="num" w:pos="4320"/>
+        </w:tabs>
+        <w:ind w:left="4320" w:hanging="360"/>
+      </w:pPr>
+      <w:rPr>
+        <w:rFonts w:ascii="Wingdings" w:hAnsi="Wingdings" w:hint="default"/>
+        <w:sz w:val="20"/>
+      </w:rPr>
+    </w:lvl>
+    <w:lvl w:ilvl="6" w:tentative="1">
+      <w:start w:val="1"/>
+      <w:numFmt w:val="bullet"/>
+      <w:lvlText w:val=""/>
+      <w:lvlJc w:val="left"/>
+      <w:pPr>
+        <w:tabs>
+          <w:tab w:val="num" w:pos="5040"/>
+        </w:tabs>
+        <w:ind w:left="5040" w:hanging="360"/>
+      </w:pPr>
+      <w:rPr>
+        <w:rFonts w:ascii="Wingdings" w:hAnsi="Wingdings" w:hint="default"/>
+        <w:sz w:val="20"/>
+      </w:rPr>
+    </w:lvl>
+    <w:lvl w:ilvl="7" w:tentative="1">
+      <w:start w:val="1"/>
+      <w:numFmt w:val="bullet"/>
+      <w:lvlText w:val=""/>
+      <w:lvlJc w:val="left"/>
+      <w:pPr>
+        <w:tabs>
+          <w:tab w:val="num" w:pos="5760"/>
+        </w:tabs>
+        <w:ind w:left="5760" w:hanging="360"/>
+      </w:pPr>
+      <w:rPr>
+        <w:rFonts w:ascii="Wingdings" w:hAnsi="Wingdings" w:hint="default"/>
+        <w:sz w:val="20"/>
+      </w:rPr>
+    </w:lvl>
+    <w:lvl w:ilvl="8" w:tentative="1">
+      <w:start w:val="1"/>
+      <w:numFmt w:val="bullet"/>
+      <w:lvlText w:val=""/>
+      <w:lvlJc w:val="left"/>
+      <w:pPr>
+        <w:tabs>
+          <w:tab w:val="num" w:pos="6480"/>
+        </w:tabs>
+        <w:ind w:left="6480" w:hanging="360"/>
+      </w:pPr>
+      <w:rPr>
+        <w:rFonts w:ascii="Wingdings" w:hAnsi="Wingdings" w:hint="default"/>
+        <w:sz w:val="20"/>
+      </w:rPr>
+    </w:lvl>
+  </w:abstractNum>
+  <w:abstractNum w:abstractNumId="9" w15:restartNumberingAfterBreak="0">
+    <w:nsid w:val="426E43E4"/>
+    <w:multiLevelType w:val="multilevel"/>
+    <w:tmpl w:val="62DAB2DE"/>
+    <w:lvl w:ilvl="0">
+      <w:start w:val="1"/>
+      <w:numFmt w:val="bullet"/>
+      <w:lvlText w:val=""/>
+      <w:lvlJc w:val="left"/>
+      <w:pPr>
+        <w:tabs>
+          <w:tab w:val="num" w:pos="720"/>
+        </w:tabs>
+        <w:ind w:left="720" w:hanging="360"/>
+      </w:pPr>
+      <w:rPr>
+        <w:rFonts w:ascii="Symbol" w:hAnsi="Symbol" w:hint="default"/>
+        <w:sz w:val="20"/>
+      </w:rPr>
+    </w:lvl>
+    <w:lvl w:ilvl="1">
+      <w:start w:val="1"/>
+      <w:numFmt w:val="bullet"/>
+      <w:lvlText w:val="o"/>
+      <w:lvlJc w:val="left"/>
+      <w:pPr>
+        <w:tabs>
+          <w:tab w:val="num" w:pos="1440"/>
+        </w:tabs>
+        <w:ind w:left="1440" w:hanging="360"/>
+      </w:pPr>
+      <w:rPr>
+        <w:rFonts w:ascii="Courier New" w:hAnsi="Courier New" w:hint="default"/>
+        <w:sz w:val="20"/>
+      </w:rPr>
+    </w:lvl>
+    <w:lvl w:ilvl="2" w:tentative="1">
+      <w:start w:val="1"/>
+      <w:numFmt w:val="bullet"/>
+      <w:lvlText w:val=""/>
+      <w:lvlJc w:val="left"/>
+      <w:pPr>
+        <w:tabs>
+          <w:tab w:val="num" w:pos="2160"/>
+        </w:tabs>
+        <w:ind w:left="2160" w:hanging="360"/>
+      </w:pPr>
+      <w:rPr>
+        <w:rFonts w:ascii="Wingdings" w:hAnsi="Wingdings" w:hint="default"/>
+        <w:sz w:val="20"/>
+      </w:rPr>
+    </w:lvl>
+    <w:lvl w:ilvl="3" w:tentative="1">
+      <w:start w:val="1"/>
+      <w:numFmt w:val="bullet"/>
+      <w:lvlText w:val=""/>
+      <w:lvlJc w:val="left"/>
+      <w:pPr>
+        <w:tabs>
+          <w:tab w:val="num" w:pos="2880"/>
+        </w:tabs>
+        <w:ind w:left="2880" w:hanging="360"/>
+      </w:pPr>
+      <w:rPr>
+        <w:rFonts w:ascii="Wingdings" w:hAnsi="Wingdings" w:hint="default"/>
+        <w:sz w:val="20"/>
+      </w:rPr>
+    </w:lvl>
+    <w:lvl w:ilvl="4" w:tentative="1">
+      <w:start w:val="1"/>
+      <w:numFmt w:val="bullet"/>
+      <w:lvlText w:val=""/>
+      <w:lvlJc w:val="left"/>
+      <w:pPr>
+        <w:tabs>
+          <w:tab w:val="num" w:pos="3600"/>
+        </w:tabs>
+        <w:ind w:left="3600" w:hanging="360"/>
+      </w:pPr>
+      <w:rPr>
+        <w:rFonts w:ascii="Wingdings" w:hAnsi="Wingdings" w:hint="default"/>
+        <w:sz w:val="20"/>
+      </w:rPr>
+    </w:lvl>
+    <w:lvl w:ilvl="5" w:tentative="1">
+      <w:start w:val="1"/>
+      <w:numFmt w:val="bullet"/>
+      <w:lvlText w:val=""/>
+      <w:lvlJc w:val="left"/>
+      <w:pPr>
+        <w:tabs>
+          <w:tab w:val="num" w:pos="4320"/>
+        </w:tabs>
+        <w:ind w:left="4320" w:hanging="360"/>
+      </w:pPr>
+      <w:rPr>
+        <w:rFonts w:ascii="Wingdings" w:hAnsi="Wingdings" w:hint="default"/>
+        <w:sz w:val="20"/>
+      </w:rPr>
+    </w:lvl>
+    <w:lvl w:ilvl="6" w:tentative="1">
+      <w:start w:val="1"/>
+      <w:numFmt w:val="bullet"/>
+      <w:lvlText w:val=""/>
+      <w:lvlJc w:val="left"/>
+      <w:pPr>
+        <w:tabs>
+          <w:tab w:val="num" w:pos="5040"/>
+        </w:tabs>
+        <w:ind w:left="5040" w:hanging="360"/>
+      </w:pPr>
+      <w:rPr>
+        <w:rFonts w:ascii="Wingdings" w:hAnsi="Wingdings" w:hint="default"/>
+        <w:sz w:val="20"/>
+      </w:rPr>
+    </w:lvl>
+    <w:lvl w:ilvl="7" w:tentative="1">
+      <w:start w:val="1"/>
+      <w:numFmt w:val="bullet"/>
+      <w:lvlText w:val=""/>
+      <w:lvlJc w:val="left"/>
+      <w:pPr>
+        <w:tabs>
+          <w:tab w:val="num" w:pos="5760"/>
+        </w:tabs>
+        <w:ind w:left="5760" w:hanging="360"/>
+      </w:pPr>
+      <w:rPr>
+        <w:rFonts w:ascii="Wingdings" w:hAnsi="Wingdings" w:hint="default"/>
+        <w:sz w:val="20"/>
+      </w:rPr>
+    </w:lvl>
+    <w:lvl w:ilvl="8" w:tentative="1">
+      <w:start w:val="1"/>
+      <w:numFmt w:val="bullet"/>
+      <w:lvlText w:val=""/>
+      <w:lvlJc w:val="left"/>
+      <w:pPr>
+        <w:tabs>
+          <w:tab w:val="num" w:pos="6480"/>
+        </w:tabs>
+        <w:ind w:left="6480" w:hanging="360"/>
+      </w:pPr>
+      <w:rPr>
+        <w:rFonts w:ascii="Wingdings" w:hAnsi="Wingdings" w:hint="default"/>
+        <w:sz w:val="20"/>
+      </w:rPr>
+    </w:lvl>
+  </w:abstractNum>
+  <w:abstractNum w:abstractNumId="10" w15:restartNumberingAfterBreak="0">
     <w:nsid w:val="6976193B"/>
     <w:multiLevelType w:val="multilevel"/>
     <w:tmpl w:val="5E7E972C"/>
@@ -10105,14 +13763,494 @@
       </w:rPr>
     </w:lvl>
   </w:abstractNum>
+  <w:abstractNum w:abstractNumId="11" w15:restartNumberingAfterBreak="0">
+    <w:nsid w:val="70204DEF"/>
+    <w:multiLevelType w:val="multilevel"/>
+    <w:tmpl w:val="2B5850DC"/>
+    <w:lvl w:ilvl="0">
+      <w:start w:val="1"/>
+      <w:numFmt w:val="bullet"/>
+      <w:lvlText w:val=""/>
+      <w:lvlJc w:val="left"/>
+      <w:pPr>
+        <w:tabs>
+          <w:tab w:val="num" w:pos="720"/>
+        </w:tabs>
+        <w:ind w:left="720" w:hanging="360"/>
+      </w:pPr>
+      <w:rPr>
+        <w:rFonts w:ascii="Symbol" w:hAnsi="Symbol" w:hint="default"/>
+        <w:sz w:val="20"/>
+      </w:rPr>
+    </w:lvl>
+    <w:lvl w:ilvl="1" w:tentative="1">
+      <w:start w:val="1"/>
+      <w:numFmt w:val="bullet"/>
+      <w:lvlText w:val="o"/>
+      <w:lvlJc w:val="left"/>
+      <w:pPr>
+        <w:tabs>
+          <w:tab w:val="num" w:pos="1440"/>
+        </w:tabs>
+        <w:ind w:left="1440" w:hanging="360"/>
+      </w:pPr>
+      <w:rPr>
+        <w:rFonts w:ascii="Courier New" w:hAnsi="Courier New" w:hint="default"/>
+        <w:sz w:val="20"/>
+      </w:rPr>
+    </w:lvl>
+    <w:lvl w:ilvl="2" w:tentative="1">
+      <w:start w:val="1"/>
+      <w:numFmt w:val="bullet"/>
+      <w:lvlText w:val=""/>
+      <w:lvlJc w:val="left"/>
+      <w:pPr>
+        <w:tabs>
+          <w:tab w:val="num" w:pos="2160"/>
+        </w:tabs>
+        <w:ind w:left="2160" w:hanging="360"/>
+      </w:pPr>
+      <w:rPr>
+        <w:rFonts w:ascii="Wingdings" w:hAnsi="Wingdings" w:hint="default"/>
+        <w:sz w:val="20"/>
+      </w:rPr>
+    </w:lvl>
+    <w:lvl w:ilvl="3" w:tentative="1">
+      <w:start w:val="1"/>
+      <w:numFmt w:val="bullet"/>
+      <w:lvlText w:val=""/>
+      <w:lvlJc w:val="left"/>
+      <w:pPr>
+        <w:tabs>
+          <w:tab w:val="num" w:pos="2880"/>
+        </w:tabs>
+        <w:ind w:left="2880" w:hanging="360"/>
+      </w:pPr>
+      <w:rPr>
+        <w:rFonts w:ascii="Wingdings" w:hAnsi="Wingdings" w:hint="default"/>
+        <w:sz w:val="20"/>
+      </w:rPr>
+    </w:lvl>
+    <w:lvl w:ilvl="4" w:tentative="1">
+      <w:start w:val="1"/>
+      <w:numFmt w:val="bullet"/>
+      <w:lvlText w:val=""/>
+      <w:lvlJc w:val="left"/>
+      <w:pPr>
+        <w:tabs>
+          <w:tab w:val="num" w:pos="3600"/>
+        </w:tabs>
+        <w:ind w:left="3600" w:hanging="360"/>
+      </w:pPr>
+      <w:rPr>
+        <w:rFonts w:ascii="Wingdings" w:hAnsi="Wingdings" w:hint="default"/>
+        <w:sz w:val="20"/>
+      </w:rPr>
+    </w:lvl>
+    <w:lvl w:ilvl="5" w:tentative="1">
+      <w:start w:val="1"/>
+      <w:numFmt w:val="bullet"/>
+      <w:lvlText w:val=""/>
+      <w:lvlJc w:val="left"/>
+      <w:pPr>
+        <w:tabs>
+          <w:tab w:val="num" w:pos="4320"/>
+        </w:tabs>
+        <w:ind w:left="4320" w:hanging="360"/>
+      </w:pPr>
+      <w:rPr>
+        <w:rFonts w:ascii="Wingdings" w:hAnsi="Wingdings" w:hint="default"/>
+        <w:sz w:val="20"/>
+      </w:rPr>
+    </w:lvl>
+    <w:lvl w:ilvl="6" w:tentative="1">
+      <w:start w:val="1"/>
+      <w:numFmt w:val="bullet"/>
+      <w:lvlText w:val=""/>
+      <w:lvlJc w:val="left"/>
+      <w:pPr>
+        <w:tabs>
+          <w:tab w:val="num" w:pos="5040"/>
+        </w:tabs>
+        <w:ind w:left="5040" w:hanging="360"/>
+      </w:pPr>
+      <w:rPr>
+        <w:rFonts w:ascii="Wingdings" w:hAnsi="Wingdings" w:hint="default"/>
+        <w:sz w:val="20"/>
+      </w:rPr>
+    </w:lvl>
+    <w:lvl w:ilvl="7" w:tentative="1">
+      <w:start w:val="1"/>
+      <w:numFmt w:val="bullet"/>
+      <w:lvlText w:val=""/>
+      <w:lvlJc w:val="left"/>
+      <w:pPr>
+        <w:tabs>
+          <w:tab w:val="num" w:pos="5760"/>
+        </w:tabs>
+        <w:ind w:left="5760" w:hanging="360"/>
+      </w:pPr>
+      <w:rPr>
+        <w:rFonts w:ascii="Wingdings" w:hAnsi="Wingdings" w:hint="default"/>
+        <w:sz w:val="20"/>
+      </w:rPr>
+    </w:lvl>
+    <w:lvl w:ilvl="8" w:tentative="1">
+      <w:start w:val="1"/>
+      <w:numFmt w:val="bullet"/>
+      <w:lvlText w:val=""/>
+      <w:lvlJc w:val="left"/>
+      <w:pPr>
+        <w:tabs>
+          <w:tab w:val="num" w:pos="6480"/>
+        </w:tabs>
+        <w:ind w:left="6480" w:hanging="360"/>
+      </w:pPr>
+      <w:rPr>
+        <w:rFonts w:ascii="Wingdings" w:hAnsi="Wingdings" w:hint="default"/>
+        <w:sz w:val="20"/>
+      </w:rPr>
+    </w:lvl>
+  </w:abstractNum>
+  <w:abstractNum w:abstractNumId="12" w15:restartNumberingAfterBreak="0">
+    <w:nsid w:val="7D1322C0"/>
+    <w:multiLevelType w:val="multilevel"/>
+    <w:tmpl w:val="9288019C"/>
+    <w:lvl w:ilvl="0">
+      <w:start w:val="1"/>
+      <w:numFmt w:val="bullet"/>
+      <w:lvlText w:val=""/>
+      <w:lvlJc w:val="left"/>
+      <w:pPr>
+        <w:tabs>
+          <w:tab w:val="num" w:pos="720"/>
+        </w:tabs>
+        <w:ind w:left="720" w:hanging="360"/>
+      </w:pPr>
+      <w:rPr>
+        <w:rFonts w:ascii="Symbol" w:hAnsi="Symbol" w:hint="default"/>
+        <w:sz w:val="20"/>
+      </w:rPr>
+    </w:lvl>
+    <w:lvl w:ilvl="1" w:tentative="1">
+      <w:start w:val="1"/>
+      <w:numFmt w:val="bullet"/>
+      <w:lvlText w:val="o"/>
+      <w:lvlJc w:val="left"/>
+      <w:pPr>
+        <w:tabs>
+          <w:tab w:val="num" w:pos="1440"/>
+        </w:tabs>
+        <w:ind w:left="1440" w:hanging="360"/>
+      </w:pPr>
+      <w:rPr>
+        <w:rFonts w:ascii="Courier New" w:hAnsi="Courier New" w:hint="default"/>
+        <w:sz w:val="20"/>
+      </w:rPr>
+    </w:lvl>
+    <w:lvl w:ilvl="2" w:tentative="1">
+      <w:start w:val="1"/>
+      <w:numFmt w:val="bullet"/>
+      <w:lvlText w:val=""/>
+      <w:lvlJc w:val="left"/>
+      <w:pPr>
+        <w:tabs>
+          <w:tab w:val="num" w:pos="2160"/>
+        </w:tabs>
+        <w:ind w:left="2160" w:hanging="360"/>
+      </w:pPr>
+      <w:rPr>
+        <w:rFonts w:ascii="Wingdings" w:hAnsi="Wingdings" w:hint="default"/>
+        <w:sz w:val="20"/>
+      </w:rPr>
+    </w:lvl>
+    <w:lvl w:ilvl="3" w:tentative="1">
+      <w:start w:val="1"/>
+      <w:numFmt w:val="bullet"/>
+      <w:lvlText w:val=""/>
+      <w:lvlJc w:val="left"/>
+      <w:pPr>
+        <w:tabs>
+          <w:tab w:val="num" w:pos="2880"/>
+        </w:tabs>
+        <w:ind w:left="2880" w:hanging="360"/>
+      </w:pPr>
+      <w:rPr>
+        <w:rFonts w:ascii="Wingdings" w:hAnsi="Wingdings" w:hint="default"/>
+        <w:sz w:val="20"/>
+      </w:rPr>
+    </w:lvl>
+    <w:lvl w:ilvl="4" w:tentative="1">
+      <w:start w:val="1"/>
+      <w:numFmt w:val="bullet"/>
+      <w:lvlText w:val=""/>
+      <w:lvlJc w:val="left"/>
+      <w:pPr>
+        <w:tabs>
+          <w:tab w:val="num" w:pos="3600"/>
+        </w:tabs>
+        <w:ind w:left="3600" w:hanging="360"/>
+      </w:pPr>
+      <w:rPr>
+        <w:rFonts w:ascii="Wingdings" w:hAnsi="Wingdings" w:hint="default"/>
+        <w:sz w:val="20"/>
+      </w:rPr>
+    </w:lvl>
+    <w:lvl w:ilvl="5" w:tentative="1">
+      <w:start w:val="1"/>
+      <w:numFmt w:val="bullet"/>
+      <w:lvlText w:val=""/>
+      <w:lvlJc w:val="left"/>
+      <w:pPr>
+        <w:tabs>
+          <w:tab w:val="num" w:pos="4320"/>
+        </w:tabs>
+        <w:ind w:left="4320" w:hanging="360"/>
+      </w:pPr>
+      <w:rPr>
+        <w:rFonts w:ascii="Wingdings" w:hAnsi="Wingdings" w:hint="default"/>
+        <w:sz w:val="20"/>
+      </w:rPr>
+    </w:lvl>
+    <w:lvl w:ilvl="6" w:tentative="1">
+      <w:start w:val="1"/>
+      <w:numFmt w:val="bullet"/>
+      <w:lvlText w:val=""/>
+      <w:lvlJc w:val="left"/>
+      <w:pPr>
+        <w:tabs>
+          <w:tab w:val="num" w:pos="5040"/>
+        </w:tabs>
+        <w:ind w:left="5040" w:hanging="360"/>
+      </w:pPr>
+      <w:rPr>
+        <w:rFonts w:ascii="Wingdings" w:hAnsi="Wingdings" w:hint="default"/>
+        <w:sz w:val="20"/>
+      </w:rPr>
+    </w:lvl>
+    <w:lvl w:ilvl="7" w:tentative="1">
+      <w:start w:val="1"/>
+      <w:numFmt w:val="bullet"/>
+      <w:lvlText w:val=""/>
+      <w:lvlJc w:val="left"/>
+      <w:pPr>
+        <w:tabs>
+          <w:tab w:val="num" w:pos="5760"/>
+        </w:tabs>
+        <w:ind w:left="5760" w:hanging="360"/>
+      </w:pPr>
+      <w:rPr>
+        <w:rFonts w:ascii="Wingdings" w:hAnsi="Wingdings" w:hint="default"/>
+        <w:sz w:val="20"/>
+      </w:rPr>
+    </w:lvl>
+    <w:lvl w:ilvl="8" w:tentative="1">
+      <w:start w:val="1"/>
+      <w:numFmt w:val="bullet"/>
+      <w:lvlText w:val=""/>
+      <w:lvlJc w:val="left"/>
+      <w:pPr>
+        <w:tabs>
+          <w:tab w:val="num" w:pos="6480"/>
+        </w:tabs>
+        <w:ind w:left="6480" w:hanging="360"/>
+      </w:pPr>
+      <w:rPr>
+        <w:rFonts w:ascii="Wingdings" w:hAnsi="Wingdings" w:hint="default"/>
+        <w:sz w:val="20"/>
+      </w:rPr>
+    </w:lvl>
+  </w:abstractNum>
+  <w:abstractNum w:abstractNumId="13" w15:restartNumberingAfterBreak="0">
+    <w:nsid w:val="7FA401A4"/>
+    <w:multiLevelType w:val="multilevel"/>
+    <w:tmpl w:val="35F8D7F4"/>
+    <w:lvl w:ilvl="0">
+      <w:start w:val="1"/>
+      <w:numFmt w:val="bullet"/>
+      <w:lvlText w:val=""/>
+      <w:lvlJc w:val="left"/>
+      <w:pPr>
+        <w:tabs>
+          <w:tab w:val="num" w:pos="720"/>
+        </w:tabs>
+        <w:ind w:left="720" w:hanging="360"/>
+      </w:pPr>
+      <w:rPr>
+        <w:rFonts w:ascii="Symbol" w:hAnsi="Symbol" w:hint="default"/>
+        <w:sz w:val="20"/>
+      </w:rPr>
+    </w:lvl>
+    <w:lvl w:ilvl="1" w:tentative="1">
+      <w:start w:val="1"/>
+      <w:numFmt w:val="bullet"/>
+      <w:lvlText w:val="o"/>
+      <w:lvlJc w:val="left"/>
+      <w:pPr>
+        <w:tabs>
+          <w:tab w:val="num" w:pos="1440"/>
+        </w:tabs>
+        <w:ind w:left="1440" w:hanging="360"/>
+      </w:pPr>
+      <w:rPr>
+        <w:rFonts w:ascii="Courier New" w:hAnsi="Courier New" w:hint="default"/>
+        <w:sz w:val="20"/>
+      </w:rPr>
+    </w:lvl>
+    <w:lvl w:ilvl="2" w:tentative="1">
+      <w:start w:val="1"/>
+      <w:numFmt w:val="bullet"/>
+      <w:lvlText w:val=""/>
+      <w:lvlJc w:val="left"/>
+      <w:pPr>
+        <w:tabs>
+          <w:tab w:val="num" w:pos="2160"/>
+        </w:tabs>
+        <w:ind w:left="2160" w:hanging="360"/>
+      </w:pPr>
+      <w:rPr>
+        <w:rFonts w:ascii="Wingdings" w:hAnsi="Wingdings" w:hint="default"/>
+        <w:sz w:val="20"/>
+      </w:rPr>
+    </w:lvl>
+    <w:lvl w:ilvl="3" w:tentative="1">
+      <w:start w:val="1"/>
+      <w:numFmt w:val="bullet"/>
+      <w:lvlText w:val=""/>
+      <w:lvlJc w:val="left"/>
+      <w:pPr>
+        <w:tabs>
+          <w:tab w:val="num" w:pos="2880"/>
+        </w:tabs>
+        <w:ind w:left="2880" w:hanging="360"/>
+      </w:pPr>
+      <w:rPr>
+        <w:rFonts w:ascii="Wingdings" w:hAnsi="Wingdings" w:hint="default"/>
+        <w:sz w:val="20"/>
+      </w:rPr>
+    </w:lvl>
+    <w:lvl w:ilvl="4" w:tentative="1">
+      <w:start w:val="1"/>
+      <w:numFmt w:val="bullet"/>
+      <w:lvlText w:val=""/>
+      <w:lvlJc w:val="left"/>
+      <w:pPr>
+        <w:tabs>
+          <w:tab w:val="num" w:pos="3600"/>
+        </w:tabs>
+        <w:ind w:left="3600" w:hanging="360"/>
+      </w:pPr>
+      <w:rPr>
+        <w:rFonts w:ascii="Wingdings" w:hAnsi="Wingdings" w:hint="default"/>
+        <w:sz w:val="20"/>
+      </w:rPr>
+    </w:lvl>
+    <w:lvl w:ilvl="5" w:tentative="1">
+      <w:start w:val="1"/>
+      <w:numFmt w:val="bullet"/>
+      <w:lvlText w:val=""/>
+      <w:lvlJc w:val="left"/>
+      <w:pPr>
+        <w:tabs>
+          <w:tab w:val="num" w:pos="4320"/>
+        </w:tabs>
+        <w:ind w:left="4320" w:hanging="360"/>
+      </w:pPr>
+      <w:rPr>
+        <w:rFonts w:ascii="Wingdings" w:hAnsi="Wingdings" w:hint="default"/>
+        <w:sz w:val="20"/>
+      </w:rPr>
+    </w:lvl>
+    <w:lvl w:ilvl="6" w:tentative="1">
+      <w:start w:val="1"/>
+      <w:numFmt w:val="bullet"/>
+      <w:lvlText w:val=""/>
+      <w:lvlJc w:val="left"/>
+      <w:pPr>
+        <w:tabs>
+          <w:tab w:val="num" w:pos="5040"/>
+        </w:tabs>
+        <w:ind w:left="5040" w:hanging="360"/>
+      </w:pPr>
+      <w:rPr>
+        <w:rFonts w:ascii="Wingdings" w:hAnsi="Wingdings" w:hint="default"/>
+        <w:sz w:val="20"/>
+      </w:rPr>
+    </w:lvl>
+    <w:lvl w:ilvl="7" w:tentative="1">
+      <w:start w:val="1"/>
+      <w:numFmt w:val="bullet"/>
+      <w:lvlText w:val=""/>
+      <w:lvlJc w:val="left"/>
+      <w:pPr>
+        <w:tabs>
+          <w:tab w:val="num" w:pos="5760"/>
+        </w:tabs>
+        <w:ind w:left="5760" w:hanging="360"/>
+      </w:pPr>
+      <w:rPr>
+        <w:rFonts w:ascii="Wingdings" w:hAnsi="Wingdings" w:hint="default"/>
+        <w:sz w:val="20"/>
+      </w:rPr>
+    </w:lvl>
+    <w:lvl w:ilvl="8" w:tentative="1">
+      <w:start w:val="1"/>
+      <w:numFmt w:val="bullet"/>
+      <w:lvlText w:val=""/>
+      <w:lvlJc w:val="left"/>
+      <w:pPr>
+        <w:tabs>
+          <w:tab w:val="num" w:pos="6480"/>
+        </w:tabs>
+        <w:ind w:left="6480" w:hanging="360"/>
+      </w:pPr>
+      <w:rPr>
+        <w:rFonts w:ascii="Wingdings" w:hAnsi="Wingdings" w:hint="default"/>
+        <w:sz w:val="20"/>
+      </w:rPr>
+    </w:lvl>
+  </w:abstractNum>
   <w:num w:numId="1" w16cid:durableId="916090961">
-    <w:abstractNumId w:val="2"/>
+    <w:abstractNumId w:val="10"/>
   </w:num>
   <w:num w:numId="2" w16cid:durableId="1581718928">
+    <w:abstractNumId w:val="4"/>
+  </w:num>
+  <w:num w:numId="3" w16cid:durableId="2097095554">
+    <w:abstractNumId w:val="5"/>
+  </w:num>
+  <w:num w:numId="4" w16cid:durableId="385492384">
+    <w:abstractNumId w:val="13"/>
+  </w:num>
+  <w:num w:numId="5" w16cid:durableId="164975221">
+    <w:abstractNumId w:val="7"/>
+  </w:num>
+  <w:num w:numId="6" w16cid:durableId="618336470">
+    <w:abstractNumId w:val="1"/>
+  </w:num>
+  <w:num w:numId="7" w16cid:durableId="1591893652">
+    <w:abstractNumId w:val="6"/>
+  </w:num>
+  <w:num w:numId="8" w16cid:durableId="1127316578">
     <w:abstractNumId w:val="0"/>
   </w:num>
-  <w:num w:numId="3" w16cid:durableId="2097095554">
-    <w:abstractNumId w:val="1"/>
+  <w:num w:numId="9" w16cid:durableId="914583462">
+    <w:abstractNumId w:val="3"/>
+  </w:num>
+  <w:num w:numId="10" w16cid:durableId="1018657456">
+    <w:abstractNumId w:val="11"/>
+  </w:num>
+  <w:num w:numId="11" w16cid:durableId="872886468">
+    <w:abstractNumId w:val="9"/>
+  </w:num>
+  <w:num w:numId="12" w16cid:durableId="277370386">
+    <w:abstractNumId w:val="12"/>
+  </w:num>
+  <w:num w:numId="13" w16cid:durableId="1521313712">
+    <w:abstractNumId w:val="8"/>
+  </w:num>
+  <w:num w:numId="14" w16cid:durableId="1365715380">
+    <w:abstractNumId w:val="2"/>
   </w:num>
 </w:numbering>
 </file>
